--- a/rapport_gr_16.pdf.docx
+++ b/rapport_gr_16.pdf.docx
@@ -13,145 +13,141 @@
     <w:p>
       <w:pPr>
         <w:pStyle w:val="Sous-titre"/>
-      </w:pPr>
-      <w:r>
-        <w:t xml:space="preserve">                             Mini_ Projet N°1,Groupe 16</w:t>
+        <w:rPr>
+          <w:rStyle w:val="Titredulivre"/>
+        </w:rPr>
+      </w:pPr>
+      <w:r>
+        <w:t xml:space="preserve">                            </w:t>
+      </w:r>
+      <w:r>
+        <w:rPr>
+          <w:rStyle w:val="Titredulivre"/>
+        </w:rPr>
+        <w:t xml:space="preserve"> </w:t>
+      </w:r>
+      <w:r>
+        <w:rPr>
+          <w:rStyle w:val="Titredulivre"/>
+          <w:color w:val="404040" w:themeColor="text1" w:themeTint="BF"/>
+        </w:rPr>
+        <w:t>Mini_ Projet N°1,Groupe 16</w:t>
       </w:r>
     </w:p>
     <w:p>
-      <w:r>
-        <w:t xml:space="preserve">                      (Malak Baradia –</w:t>
-      </w:r>
-      <w:r>
+      <w:pPr>
+        <w:pStyle w:val="Sous-titre"/>
+        <w:jc w:val="center"/>
+        <w:rPr>
+          <w:sz w:val="22"/>
+          <w:szCs w:val="22"/>
+        </w:rPr>
+      </w:pPr>
+      <w:r>
+        <w:rPr>
+          <w:color w:val="153D63" w:themeColor="text2" w:themeTint="E6"/>
+          <w:sz w:val="22"/>
+          <w:szCs w:val="22"/>
+        </w:rPr>
+        <w:t xml:space="preserve">(Malak Baradia – </w:t>
+      </w:r>
+      <w:proofErr w:type="spellStart"/>
+      <w:r>
+        <w:rPr>
+          <w:color w:val="153D63" w:themeColor="text2" w:themeTint="E6"/>
+          <w:sz w:val="22"/>
+          <w:szCs w:val="22"/>
+        </w:rPr>
+        <w:t>Ancona</w:t>
+      </w:r>
+      <w:proofErr w:type="spellEnd"/>
+      <w:r>
+        <w:rPr>
+          <w:color w:val="153D63" w:themeColor="text2" w:themeTint="E6"/>
+          <w:sz w:val="22"/>
+          <w:szCs w:val="22"/>
+        </w:rPr>
+        <w:t xml:space="preserve"> Enzo – </w:t>
+      </w:r>
+      <w:proofErr w:type="spellStart"/>
+      <w:r>
+        <w:rPr>
+          <w:color w:val="153D63" w:themeColor="text2" w:themeTint="E6"/>
+          <w:sz w:val="22"/>
+          <w:szCs w:val="22"/>
+        </w:rPr>
+        <w:t>Apetovi</w:t>
+      </w:r>
+      <w:proofErr w:type="spellEnd"/>
+      <w:r>
+        <w:rPr>
+          <w:color w:val="153D63" w:themeColor="text2" w:themeTint="E6"/>
+          <w:sz w:val="22"/>
+          <w:szCs w:val="22"/>
+        </w:rPr>
         <w:t xml:space="preserve"> </w:t>
       </w:r>
       <w:proofErr w:type="spellStart"/>
       <w:r>
-        <w:t>A</w:t>
-      </w:r>
-      <w:r>
-        <w:t>ncona</w:t>
+        <w:rPr>
+          <w:color w:val="153D63" w:themeColor="text2" w:themeTint="E6"/>
+          <w:sz w:val="22"/>
+          <w:szCs w:val="22"/>
+        </w:rPr>
+        <w:t>Assignage-Critelli</w:t>
       </w:r>
       <w:proofErr w:type="spellEnd"/>
       <w:r>
-        <w:t xml:space="preserve"> Enzo </w:t>
-      </w:r>
-      <w:r>
-        <w:t>–</w:t>
-      </w:r>
-      <w:r>
-        <w:t xml:space="preserve"> </w:t>
+        <w:rPr>
+          <w:color w:val="153D63" w:themeColor="text2" w:themeTint="E6"/>
+          <w:sz w:val="22"/>
+          <w:szCs w:val="22"/>
+        </w:rPr>
+        <w:t xml:space="preserve"> Lucas-  Lefevre </w:t>
+      </w:r>
+      <w:r>
+        <w:rPr>
+          <w:color w:val="153D63" w:themeColor="text2" w:themeTint="E6"/>
+          <w:sz w:val="22"/>
+          <w:szCs w:val="22"/>
+        </w:rPr>
+        <w:t xml:space="preserve">   </w:t>
+      </w:r>
+      <w:r>
+        <w:rPr>
+          <w:color w:val="153D63" w:themeColor="text2" w:themeTint="E6"/>
+          <w:sz w:val="22"/>
+          <w:szCs w:val="22"/>
+        </w:rPr>
+        <w:t xml:space="preserve">Noham – </w:t>
       </w:r>
       <w:proofErr w:type="spellStart"/>
       <w:r>
-        <w:t>A</w:t>
-      </w:r>
-      <w:r>
-        <w:t>petovi</w:t>
+        <w:rPr>
+          <w:color w:val="153D63" w:themeColor="text2" w:themeTint="E6"/>
+          <w:sz w:val="22"/>
+          <w:szCs w:val="22"/>
+        </w:rPr>
+        <w:t>Woiche</w:t>
       </w:r>
       <w:proofErr w:type="spellEnd"/>
       <w:r>
-        <w:t xml:space="preserve"> </w:t>
-      </w:r>
-      <w:proofErr w:type="spellStart"/>
-      <w:r>
-        <w:t>Assignage</w:t>
-      </w:r>
-      <w:r>
-        <w:t>-</w:t>
-      </w:r>
-      <w:r>
-        <w:t>C</w:t>
-      </w:r>
-      <w:r>
-        <w:t>ritelli</w:t>
-      </w:r>
-      <w:proofErr w:type="spellEnd"/>
-      <w:r>
-        <w:t xml:space="preserve"> Lucas</w:t>
-      </w:r>
-      <w:r>
-        <w:t>-</w:t>
-      </w:r>
-      <w:r>
-        <w:t xml:space="preserve">  L</w:t>
-      </w:r>
-      <w:r>
-        <w:t xml:space="preserve">efevre </w:t>
-      </w:r>
-      <w:r>
-        <w:t xml:space="preserve">Noham </w:t>
-      </w:r>
-      <w:r>
-        <w:t>–</w:t>
-      </w:r>
-      <w:r>
-        <w:t xml:space="preserve"> </w:t>
-      </w:r>
-      <w:proofErr w:type="spellStart"/>
-      <w:r>
-        <w:t>W</w:t>
-      </w:r>
-      <w:r>
-        <w:t>oiche</w:t>
-      </w:r>
-      <w:proofErr w:type="spellEnd"/>
-      <w:r>
-        <w:t xml:space="preserve"> </w:t>
-      </w:r>
-      <w:r>
-        <w:t xml:space="preserve"> Jonas</w:t>
-      </w:r>
-      <w:r>
-        <w:t>) Bloc-1,année académique (2025-2026)</w:t>
+        <w:rPr>
+          <w:color w:val="153D63" w:themeColor="text2" w:themeTint="E6"/>
+          <w:sz w:val="22"/>
+          <w:szCs w:val="22"/>
+        </w:rPr>
+        <w:t xml:space="preserve">  Jonas) Bloc-1,année académique (2025-2026)</w:t>
       </w:r>
     </w:p>
     <w:p>
       <w:pPr>
-        <w:rPr>
-          <w:b/>
-          <w:bCs/>
-          <w:i/>
-          <w:iCs/>
-          <w:spacing w:val="5"/>
-          <w:sz w:val="28"/>
-          <w:szCs w:val="28"/>
-          <w:u w:val="thick"/>
-        </w:rPr>
-      </w:pPr>
-      <w:r>
-        <w:rPr>
-          <w:rStyle w:val="Titredulivre"/>
-          <w:sz w:val="28"/>
-          <w:szCs w:val="28"/>
-        </w:rPr>
-        <w:t xml:space="preserve">                                 </w:t>
-      </w:r>
-      <w:r>
-        <w:rPr>
-          <w:rStyle w:val="Titredulivre"/>
-          <w:sz w:val="28"/>
-          <w:szCs w:val="28"/>
-        </w:rPr>
-        <w:t xml:space="preserve">   </w:t>
-      </w:r>
-      <w:r>
-        <w:rPr>
-          <w:rStyle w:val="Titredulivre"/>
-          <w:sz w:val="28"/>
-          <w:szCs w:val="28"/>
-        </w:rPr>
-        <w:t xml:space="preserve"> </w:t>
-      </w:r>
-      <w:r>
-        <w:rPr>
-          <w:rStyle w:val="Titredulivre"/>
-          <w:sz w:val="28"/>
-          <w:szCs w:val="28"/>
-          <w:u w:val="thick"/>
-        </w:rPr>
-        <w:t xml:space="preserve">Jeu de rôle en python </w:t>
-      </w:r>
+        <w:pStyle w:val="Paragraphedeliste"/>
+        <w:ind w:left="360"/>
+        <w:rPr>
+          <w:color w:val="000000" w:themeColor="text1"/>
+        </w:rPr>
+      </w:pPr>
     </w:p>
     <w:p>
       <w:pPr>
@@ -161,12 +157,14 @@
           <w:numId w:val="9"/>
         </w:numPr>
         <w:rPr>
-          <w:color w:val="000000" w:themeColor="text1"/>
-        </w:rPr>
-      </w:pPr>
-      <w:r>
-        <w:rPr>
-          <w:color w:val="000000" w:themeColor="text1"/>
+          <w:color w:val="002060"/>
+          <w:u w:val="single"/>
+        </w:rPr>
+      </w:pPr>
+      <w:r>
+        <w:rPr>
+          <w:color w:val="002060"/>
+          <w:u w:val="single"/>
         </w:rPr>
         <w:t>Introduction :</w:t>
       </w:r>
@@ -217,7 +215,19 @@
         <w:rPr>
           <w:color w:val="000000" w:themeColor="text1"/>
         </w:rPr>
-        <w:t>) et les faire évoluer ,afin d’interagir (</w:t>
+        <w:t>)</w:t>
+      </w:r>
+      <w:r>
+        <w:rPr>
+          <w:color w:val="000000" w:themeColor="text1"/>
+        </w:rPr>
+        <w:t>,des pouvoirs spéciaux</w:t>
+      </w:r>
+      <w:r>
+        <w:rPr>
+          <w:color w:val="000000" w:themeColor="text1"/>
+        </w:rPr>
+        <w:t xml:space="preserve"> et les faire évoluer ,afin d’interagir (</w:t>
       </w:r>
       <w:proofErr w:type="spellStart"/>
       <w:r>
@@ -254,25 +264,87 @@
         </w:rPr>
         <w:t xml:space="preserve"> permis d’exploiter les connaissances qu’on avait et les notions qu’on a vu durant les séances de cour (</w:t>
       </w:r>
+      <w:r>
+        <w:rPr>
+          <w:color w:val="000000" w:themeColor="text1"/>
+        </w:rPr>
+        <w:t xml:space="preserve">le </w:t>
+      </w:r>
+      <w:r>
+        <w:rPr>
+          <w:color w:val="000000" w:themeColor="text1"/>
+        </w:rPr>
+        <w:t xml:space="preserve"> conditionn</w:t>
+      </w:r>
+      <w:r>
+        <w:rPr>
+          <w:color w:val="000000" w:themeColor="text1"/>
+        </w:rPr>
+        <w:t xml:space="preserve">el </w:t>
+      </w:r>
+      <w:r>
+        <w:rPr>
+          <w:color w:val="000000" w:themeColor="text1"/>
+        </w:rPr>
+        <w:t>,</w:t>
+      </w:r>
+      <w:r>
+        <w:rPr>
+          <w:color w:val="000000" w:themeColor="text1"/>
+        </w:rPr>
+        <w:t xml:space="preserve"> </w:t>
+      </w:r>
       <w:proofErr w:type="spellStart"/>
       <w:r>
         <w:rPr>
           <w:color w:val="000000" w:themeColor="text1"/>
         </w:rPr>
-        <w:t>boucles,random,chaine</w:t>
+        <w:t>random</w:t>
       </w:r>
       <w:proofErr w:type="spellEnd"/>
       <w:r>
         <w:rPr>
           <w:color w:val="000000" w:themeColor="text1"/>
         </w:rPr>
-        <w:t xml:space="preserve"> de formatage</w:t>
+        <w:t>,</w:t>
+      </w:r>
+      <w:r>
+        <w:rPr>
+          <w:color w:val="000000" w:themeColor="text1"/>
+        </w:rPr>
+        <w:t xml:space="preserve"> </w:t>
+      </w:r>
+      <w:r>
+        <w:rPr>
+          <w:color w:val="000000" w:themeColor="text1"/>
+        </w:rPr>
+        <w:t>chaine de formatage</w:t>
       </w:r>
       <w:r>
         <w:rPr>
           <w:color w:val="000000" w:themeColor="text1"/>
         </w:rPr>
         <w:t>)</w:t>
+      </w:r>
+    </w:p>
+    <w:p>
+      <w:pPr>
+        <w:pStyle w:val="Paragraphedeliste"/>
+        <w:numPr>
+          <w:ilvl w:val="0"/>
+          <w:numId w:val="29"/>
+        </w:numPr>
+        <w:rPr>
+          <w:color w:val="002060"/>
+          <w:u w:val="single"/>
+        </w:rPr>
+      </w:pPr>
+      <w:r>
+        <w:rPr>
+          <w:color w:val="002060"/>
+          <w:u w:val="single"/>
+        </w:rPr>
+        <w:t>Le déroulement du travail :</w:t>
       </w:r>
     </w:p>
     <w:p>
@@ -290,7 +362,242 @@
         <w:rPr>
           <w:color w:val="000000" w:themeColor="text1"/>
         </w:rPr>
-        <w:t>Le déroulement du travail :</w:t>
+        <w:t>1</w:t>
+      </w:r>
+      <w:r>
+        <w:rPr>
+          <w:color w:val="000000" w:themeColor="text1"/>
+          <w:vertAlign w:val="superscript"/>
+        </w:rPr>
+        <w:t>ère</w:t>
+      </w:r>
+      <w:r>
+        <w:rPr>
+          <w:color w:val="000000" w:themeColor="text1"/>
+        </w:rPr>
+        <w:t xml:space="preserve"> séance obligatoire(10/10/2025) :On a lu les consignes des jeux, essayé de comprendre ce qu’on doit faire et on a réparti les t</w:t>
+      </w:r>
+      <w:r>
+        <w:rPr>
+          <w:color w:val="000000" w:themeColor="text1"/>
+        </w:rPr>
+        <w:t>âc</w:t>
+      </w:r>
+      <w:r>
+        <w:rPr>
+          <w:color w:val="000000" w:themeColor="text1"/>
+        </w:rPr>
+        <w:t>he</w:t>
+      </w:r>
+      <w:r>
+        <w:rPr>
+          <w:color w:val="000000" w:themeColor="text1"/>
+        </w:rPr>
+        <w:t xml:space="preserve">s entre nous </w:t>
+      </w:r>
+      <w:r>
+        <w:rPr>
+          <w:color w:val="000000" w:themeColor="text1"/>
+        </w:rPr>
+        <w:t xml:space="preserve">[start the </w:t>
+      </w:r>
+      <w:proofErr w:type="spellStart"/>
+      <w:r>
+        <w:rPr>
+          <w:color w:val="000000" w:themeColor="text1"/>
+        </w:rPr>
+        <w:t>game</w:t>
+      </w:r>
+      <w:proofErr w:type="spellEnd"/>
+      <w:r>
+        <w:rPr>
+          <w:color w:val="000000" w:themeColor="text1"/>
+        </w:rPr>
+        <w:t>, c</w:t>
+      </w:r>
+      <w:r>
+        <w:rPr>
+          <w:color w:val="000000" w:themeColor="text1"/>
+        </w:rPr>
+        <w:t>réation et amélioration du charactère (Malak)</w:t>
+      </w:r>
+      <w:r>
+        <w:rPr>
+          <w:color w:val="000000" w:themeColor="text1"/>
+        </w:rPr>
+        <w:t>,c</w:t>
+      </w:r>
+      <w:r>
+        <w:rPr>
+          <w:color w:val="000000" w:themeColor="text1"/>
+        </w:rPr>
+        <w:t xml:space="preserve">réation de la créature </w:t>
+      </w:r>
+      <w:r>
+        <w:rPr>
+          <w:color w:val="000000" w:themeColor="text1"/>
+        </w:rPr>
+        <w:t>(</w:t>
+      </w:r>
+      <w:r>
+        <w:rPr>
+          <w:color w:val="000000" w:themeColor="text1"/>
+        </w:rPr>
+        <w:t>Lucas</w:t>
+      </w:r>
+      <w:r>
+        <w:rPr>
+          <w:color w:val="000000" w:themeColor="text1"/>
+        </w:rPr>
+        <w:t>),</w:t>
+      </w:r>
+      <w:proofErr w:type="spellStart"/>
+      <w:r>
+        <w:rPr>
+          <w:color w:val="000000" w:themeColor="text1"/>
+        </w:rPr>
+        <w:t>a</w:t>
+      </w:r>
+      <w:r>
+        <w:rPr>
+          <w:color w:val="000000" w:themeColor="text1"/>
+        </w:rPr>
+        <w:t>ttack</w:t>
+      </w:r>
+      <w:proofErr w:type="spellEnd"/>
+      <w:r>
+        <w:rPr>
+          <w:color w:val="000000" w:themeColor="text1"/>
+        </w:rPr>
+        <w:t>(</w:t>
+      </w:r>
+      <w:r>
+        <w:rPr>
+          <w:color w:val="000000" w:themeColor="text1"/>
+        </w:rPr>
+        <w:t>Noham et</w:t>
+      </w:r>
+      <w:r>
+        <w:rPr>
+          <w:color w:val="000000" w:themeColor="text1"/>
+        </w:rPr>
+        <w:t xml:space="preserve"> </w:t>
+      </w:r>
+      <w:proofErr w:type="spellStart"/>
+      <w:r>
+        <w:rPr>
+          <w:color w:val="000000" w:themeColor="text1"/>
+        </w:rPr>
+        <w:t>enzo</w:t>
+      </w:r>
+      <w:proofErr w:type="spellEnd"/>
+      <w:r>
+        <w:rPr>
+          <w:color w:val="000000" w:themeColor="text1"/>
+        </w:rPr>
+        <w:t xml:space="preserve"> </w:t>
+      </w:r>
+      <w:r>
+        <w:rPr>
+          <w:color w:val="000000" w:themeColor="text1"/>
+        </w:rPr>
+        <w:t>),p</w:t>
+      </w:r>
+      <w:r>
+        <w:rPr>
+          <w:color w:val="000000" w:themeColor="text1"/>
+        </w:rPr>
+        <w:t>ouvoirs spécifiques</w:t>
+      </w:r>
+      <w:r>
+        <w:rPr>
+          <w:color w:val="000000" w:themeColor="text1"/>
+        </w:rPr>
+        <w:t>(</w:t>
+      </w:r>
+      <w:r>
+        <w:rPr>
+          <w:color w:val="000000" w:themeColor="text1"/>
+        </w:rPr>
+        <w:t>Jonas</w:t>
+      </w:r>
+      <w:r>
+        <w:rPr>
+          <w:color w:val="000000" w:themeColor="text1"/>
+        </w:rPr>
+        <w:t>)</w:t>
+      </w:r>
+      <w:r>
+        <w:rPr>
+          <w:color w:val="000000" w:themeColor="text1"/>
+        </w:rPr>
+        <w:t>]</w:t>
+      </w:r>
+      <w:r>
+        <w:rPr>
+          <w:color w:val="000000" w:themeColor="text1"/>
+        </w:rPr>
+        <w:t>.</w:t>
+      </w:r>
+    </w:p>
+    <w:p>
+      <w:pPr>
+        <w:pStyle w:val="Paragraphedeliste"/>
+        <w:numPr>
+          <w:ilvl w:val="0"/>
+          <w:numId w:val="14"/>
+        </w:numPr>
+        <w:rPr>
+          <w:color w:val="000000" w:themeColor="text1"/>
+        </w:rPr>
+      </w:pPr>
+      <w:r>
+        <w:rPr>
+          <w:color w:val="000000" w:themeColor="text1"/>
+        </w:rPr>
+        <w:t>2</w:t>
+      </w:r>
+      <w:r>
+        <w:rPr>
+          <w:color w:val="000000" w:themeColor="text1"/>
+          <w:vertAlign w:val="superscript"/>
+        </w:rPr>
+        <w:t>ème</w:t>
+      </w:r>
+      <w:r>
+        <w:rPr>
+          <w:color w:val="000000" w:themeColor="text1"/>
+        </w:rPr>
+        <w:t xml:space="preserve"> séance obligatoire (13/10) :On a préparé les spécification des fonctions demandés par les assistants , on a détaillé et expliqué chaque fonction et cela été encadré par les assistants .</w:t>
+      </w:r>
+    </w:p>
+    <w:p>
+      <w:pPr>
+        <w:pStyle w:val="Paragraphedeliste"/>
+        <w:ind w:left="360" w:firstLine="348"/>
+        <w:rPr>
+          <w:color w:val="000000" w:themeColor="text1"/>
+        </w:rPr>
+      </w:pPr>
+      <w:r>
+        <w:rPr>
+          <w:color w:val="000000" w:themeColor="text1"/>
+        </w:rPr>
+        <w:t xml:space="preserve">On a assisté au séance de td et </w:t>
+      </w:r>
+      <w:proofErr w:type="spellStart"/>
+      <w:r>
+        <w:rPr>
+          <w:color w:val="000000" w:themeColor="text1"/>
+        </w:rPr>
+        <w:t>tp</w:t>
+      </w:r>
+      <w:proofErr w:type="spellEnd"/>
+      <w:r>
+        <w:rPr>
+          <w:color w:val="000000" w:themeColor="text1"/>
+        </w:rPr>
+        <w:t xml:space="preserve"> (14/10 et 15/10) :On a essayé des parties de code et on a regroupé le travail , de plus on a assisté à la séance de lire et comprendre pour pouvoir rédiger le rapport du projet .</w:t>
       </w:r>
     </w:p>
     <w:p>
@@ -301,270 +608,35 @@
           <w:numId w:val="27"/>
         </w:numPr>
         <w:rPr>
-          <w:color w:val="000000" w:themeColor="text1"/>
-        </w:rPr>
-      </w:pPr>
-      <w:r>
-        <w:rPr>
-          <w:color w:val="000000" w:themeColor="text1"/>
-        </w:rPr>
-        <w:t>1</w:t>
-      </w:r>
-      <w:r>
-        <w:rPr>
-          <w:color w:val="000000" w:themeColor="text1"/>
-          <w:vertAlign w:val="superscript"/>
-        </w:rPr>
-        <w:t>ère</w:t>
-      </w:r>
-      <w:r>
-        <w:rPr>
-          <w:color w:val="000000" w:themeColor="text1"/>
-        </w:rPr>
-        <w:t xml:space="preserve"> séance obligatoire(10/10/2025) :On a lu les consignes des jeux, essayé de comprendre ce qu’on doit faire et on a réparti les t</w:t>
-      </w:r>
-      <w:r>
-        <w:rPr>
-          <w:color w:val="000000" w:themeColor="text1"/>
-        </w:rPr>
-        <w:t>âc</w:t>
-      </w:r>
-      <w:r>
-        <w:rPr>
-          <w:color w:val="000000" w:themeColor="text1"/>
-        </w:rPr>
-        <w:t>he</w:t>
-      </w:r>
-      <w:r>
-        <w:rPr>
-          <w:color w:val="000000" w:themeColor="text1"/>
-        </w:rPr>
-        <w:t xml:space="preserve">s entre nous </w:t>
-      </w:r>
-      <w:r>
-        <w:rPr>
-          <w:color w:val="000000" w:themeColor="text1"/>
-        </w:rPr>
-        <w:t>[s</w:t>
-      </w:r>
-      <w:r>
-        <w:rPr>
-          <w:color w:val="000000" w:themeColor="text1"/>
-        </w:rPr>
-        <w:t xml:space="preserve">tart the </w:t>
-      </w:r>
-      <w:proofErr w:type="spellStart"/>
-      <w:r>
-        <w:rPr>
-          <w:color w:val="000000" w:themeColor="text1"/>
-        </w:rPr>
-        <w:t>gam</w:t>
-      </w:r>
-      <w:r>
-        <w:rPr>
-          <w:color w:val="000000" w:themeColor="text1"/>
-        </w:rPr>
-        <w:t>e</w:t>
-      </w:r>
-      <w:proofErr w:type="spellEnd"/>
-      <w:r>
-        <w:rPr>
-          <w:color w:val="000000" w:themeColor="text1"/>
-        </w:rPr>
-        <w:t>,</w:t>
-      </w:r>
-      <w:r>
-        <w:rPr>
-          <w:color w:val="000000" w:themeColor="text1"/>
-        </w:rPr>
-        <w:t xml:space="preserve"> </w:t>
-      </w:r>
-      <w:r>
-        <w:rPr>
-          <w:color w:val="000000" w:themeColor="text1"/>
-        </w:rPr>
-        <w:t>c</w:t>
-      </w:r>
-      <w:r>
-        <w:rPr>
-          <w:color w:val="000000" w:themeColor="text1"/>
-        </w:rPr>
-        <w:t>réation et amélioration du charactère (Malak)</w:t>
-      </w:r>
-      <w:r>
-        <w:rPr>
-          <w:color w:val="000000" w:themeColor="text1"/>
-        </w:rPr>
-        <w:t>,c</w:t>
-      </w:r>
-      <w:r>
-        <w:rPr>
-          <w:color w:val="000000" w:themeColor="text1"/>
-        </w:rPr>
-        <w:t xml:space="preserve">réation de la créature </w:t>
-      </w:r>
-      <w:r>
-        <w:rPr>
-          <w:color w:val="000000" w:themeColor="text1"/>
-        </w:rPr>
-        <w:t>(</w:t>
-      </w:r>
-      <w:r>
-        <w:rPr>
-          <w:color w:val="000000" w:themeColor="text1"/>
-        </w:rPr>
-        <w:t>Lucas</w:t>
-      </w:r>
-      <w:r>
-        <w:rPr>
-          <w:color w:val="000000" w:themeColor="text1"/>
-        </w:rPr>
-        <w:t>),</w:t>
-      </w:r>
-      <w:proofErr w:type="spellStart"/>
-      <w:r>
-        <w:rPr>
-          <w:color w:val="000000" w:themeColor="text1"/>
-        </w:rPr>
-        <w:t>a</w:t>
-      </w:r>
-      <w:r>
-        <w:rPr>
-          <w:color w:val="000000" w:themeColor="text1"/>
-        </w:rPr>
-        <w:t>ttack</w:t>
-      </w:r>
-      <w:proofErr w:type="spellEnd"/>
-      <w:r>
-        <w:rPr>
-          <w:color w:val="000000" w:themeColor="text1"/>
-        </w:rPr>
-        <w:t>(</w:t>
-      </w:r>
-      <w:r>
-        <w:rPr>
-          <w:color w:val="000000" w:themeColor="text1"/>
-        </w:rPr>
-        <w:t>Noham et</w:t>
-      </w:r>
-      <w:r>
-        <w:rPr>
-          <w:color w:val="000000" w:themeColor="text1"/>
-        </w:rPr>
-        <w:t xml:space="preserve"> </w:t>
-      </w:r>
-      <w:proofErr w:type="spellStart"/>
-      <w:r>
-        <w:rPr>
-          <w:color w:val="000000" w:themeColor="text1"/>
-        </w:rPr>
-        <w:t>enzo</w:t>
-      </w:r>
-      <w:proofErr w:type="spellEnd"/>
-      <w:r>
-        <w:rPr>
-          <w:color w:val="000000" w:themeColor="text1"/>
-        </w:rPr>
-        <w:t xml:space="preserve"> </w:t>
-      </w:r>
-      <w:r>
-        <w:rPr>
-          <w:color w:val="000000" w:themeColor="text1"/>
-        </w:rPr>
-        <w:t>),p</w:t>
-      </w:r>
-      <w:r>
-        <w:rPr>
-          <w:color w:val="000000" w:themeColor="text1"/>
-        </w:rPr>
-        <w:t>ouvoirs spécifiques</w:t>
-      </w:r>
-      <w:r>
-        <w:rPr>
-          <w:color w:val="000000" w:themeColor="text1"/>
-        </w:rPr>
-        <w:t>(</w:t>
-      </w:r>
-      <w:r>
-        <w:rPr>
-          <w:color w:val="000000" w:themeColor="text1"/>
-        </w:rPr>
-        <w:t>Jonas</w:t>
-      </w:r>
-      <w:r>
-        <w:rPr>
-          <w:color w:val="000000" w:themeColor="text1"/>
-        </w:rPr>
-        <w:t>)</w:t>
-      </w:r>
-      <w:r>
-        <w:rPr>
-          <w:color w:val="000000" w:themeColor="text1"/>
-        </w:rPr>
-        <w:t>.</w:t>
+          <w:color w:val="002060"/>
+          <w:u w:val="single"/>
+        </w:rPr>
+      </w:pPr>
+      <w:r>
+        <w:rPr>
+          <w:color w:val="002060"/>
+          <w:u w:val="single"/>
+        </w:rPr>
+        <w:t>Corps du rapport :</w:t>
       </w:r>
     </w:p>
     <w:p>
       <w:pPr>
-        <w:pStyle w:val="Paragraphedeliste"/>
-        <w:ind w:left="360" w:firstLine="348"/>
-        <w:rPr>
-          <w:color w:val="000000" w:themeColor="text1"/>
-        </w:rPr>
-      </w:pPr>
-      <w:r>
-        <w:rPr>
-          <w:color w:val="000000" w:themeColor="text1"/>
-        </w:rPr>
-        <w:t>2</w:t>
-      </w:r>
-      <w:r>
-        <w:rPr>
-          <w:color w:val="000000" w:themeColor="text1"/>
-          <w:vertAlign w:val="superscript"/>
-        </w:rPr>
-        <w:t>ème</w:t>
-      </w:r>
-      <w:r>
-        <w:rPr>
-          <w:color w:val="000000" w:themeColor="text1"/>
-        </w:rPr>
-        <w:t xml:space="preserve"> séance obligatoire (13/10) :On a préparé les spécification des fonctions demandés par les assistants , on a détaillé et expliqué chaque fonction et cela été encadré par les assistants .</w:t>
-      </w:r>
-    </w:p>
-    <w:p>
-      <w:pPr>
-        <w:pStyle w:val="Paragraphedeliste"/>
-        <w:ind w:left="360" w:firstLine="348"/>
-        <w:rPr>
-          <w:color w:val="000000" w:themeColor="text1"/>
-        </w:rPr>
-      </w:pPr>
-      <w:r>
-        <w:rPr>
-          <w:color w:val="000000" w:themeColor="text1"/>
-        </w:rPr>
-        <w:t xml:space="preserve">On a assisté au séance de td et </w:t>
-      </w:r>
-      <w:proofErr w:type="spellStart"/>
-      <w:r>
-        <w:rPr>
-          <w:color w:val="000000" w:themeColor="text1"/>
-        </w:rPr>
-        <w:t>tp</w:t>
-      </w:r>
-      <w:proofErr w:type="spellEnd"/>
-      <w:r>
-        <w:rPr>
-          <w:color w:val="000000" w:themeColor="text1"/>
-        </w:rPr>
-        <w:t xml:space="preserve"> (14/10 et 15/10) :On a essayé des parties de code et on a regroupé le travail , de plus on a assisté à la séance de lire et comprendre pour pouvoir rédiger le rapport du projet .On a rencontré des problèmes lors de la vérification des fonctions .</w:t>
-      </w:r>
-      <w:r>
-        <w:rPr>
-          <w:color w:val="000000" w:themeColor="text1"/>
-        </w:rPr>
-        <w:t xml:space="preserve"> </w:t>
+        <w:rPr>
+          <w:color w:val="000000" w:themeColor="text1"/>
+        </w:rPr>
+      </w:pPr>
+      <w:r>
+        <w:rPr>
+          <w:color w:val="000000" w:themeColor="text1"/>
+        </w:rPr>
+        <w:t xml:space="preserve">      </w:t>
+      </w:r>
+      <w:r>
+        <w:rPr>
+          <w:color w:val="000000" w:themeColor="text1"/>
+        </w:rPr>
+        <w:t>Le programme est composé de plusieurs fonctions qui sont logiquement reliés :</w:t>
       </w:r>
     </w:p>
     <w:p>
@@ -574,121 +646,6 @@
           <w:ilvl w:val="0"/>
           <w:numId w:val="14"/>
         </w:numPr>
-        <w:spacing w:line="240" w:lineRule="auto"/>
-        <w:rPr>
-          <w:color w:val="000000" w:themeColor="text1"/>
-        </w:rPr>
-      </w:pPr>
-      <w:r>
-        <w:rPr>
-          <w:color w:val="000000" w:themeColor="text1"/>
-        </w:rPr>
-        <w:t>Corps du rapport :</w:t>
-      </w:r>
-    </w:p>
-    <w:p>
-      <w:pPr>
-        <w:pStyle w:val="Paragraphedeliste"/>
-        <w:ind w:left="360"/>
-        <w:rPr>
-          <w:color w:val="000000" w:themeColor="text1"/>
-        </w:rPr>
-      </w:pPr>
-      <w:r>
-        <w:rPr>
-          <w:color w:val="000000" w:themeColor="text1"/>
-        </w:rPr>
-        <w:t>Le jeu est divisé en plusieurs fonctions, réparties dans deux fichiers :</w:t>
-      </w:r>
-    </w:p>
-    <w:p>
-      <w:pPr>
-        <w:pStyle w:val="Paragraphedeliste"/>
-        <w:numPr>
-          <w:ilvl w:val="0"/>
-          <w:numId w:val="16"/>
-        </w:numPr>
-        <w:rPr>
-          <w:color w:val="000000" w:themeColor="text1"/>
-        </w:rPr>
-      </w:pPr>
-      <w:proofErr w:type="spellStart"/>
-      <w:r>
-        <w:rPr>
-          <w:color w:val="000000" w:themeColor="text1"/>
-        </w:rPr>
-        <w:t>mini_projet</w:t>
-      </w:r>
-      <w:proofErr w:type="spellEnd"/>
-      <w:r>
-        <w:rPr>
-          <w:color w:val="000000" w:themeColor="text1"/>
-        </w:rPr>
-        <w:t xml:space="preserve"> </w:t>
-      </w:r>
-      <w:r>
-        <w:rPr>
-          <w:color w:val="000000" w:themeColor="text1"/>
-        </w:rPr>
-        <w:t>→ contient les fonctions principales du jeu.</w:t>
-      </w:r>
-    </w:p>
-    <w:p>
-      <w:pPr>
-        <w:pStyle w:val="Paragraphedeliste"/>
-        <w:numPr>
-          <w:ilvl w:val="0"/>
-          <w:numId w:val="16"/>
-        </w:numPr>
-        <w:rPr>
-          <w:color w:val="000000" w:themeColor="text1"/>
-        </w:rPr>
-      </w:pPr>
-      <w:r>
-        <w:rPr>
-          <w:color w:val="000000" w:themeColor="text1"/>
-        </w:rPr>
-        <w:t>gaming_tools.py → contient les fonctions utilitaires (création, modification et accès aux données des personnages et de l’équipe).</w:t>
-      </w:r>
-    </w:p>
-    <w:p>
-      <w:pPr>
-        <w:rPr>
-          <w:color w:val="000000" w:themeColor="text1"/>
-        </w:rPr>
-      </w:pPr>
-      <w:r>
-        <w:rPr>
-          <w:color w:val="000000" w:themeColor="text1"/>
-        </w:rPr>
-        <w:t xml:space="preserve">      </w:t>
-      </w:r>
-      <w:r>
-        <w:rPr>
-          <w:color w:val="000000" w:themeColor="text1"/>
-        </w:rPr>
-        <w:t>Le programme est composé de plusieurs fonctions</w:t>
-      </w:r>
-      <w:r>
-        <w:rPr>
-          <w:color w:val="000000" w:themeColor="text1"/>
-        </w:rPr>
-        <w:t xml:space="preserve"> qui sont logiquement reliés</w:t>
-      </w:r>
-      <w:r>
-        <w:rPr>
-          <w:color w:val="000000" w:themeColor="text1"/>
-        </w:rPr>
-        <w:t xml:space="preserve"> :</w:t>
-      </w:r>
-    </w:p>
-    <w:p>
-      <w:pPr>
-        <w:pStyle w:val="Paragraphedeliste"/>
-        <w:numPr>
-          <w:ilvl w:val="0"/>
-          <w:numId w:val="14"/>
-        </w:numPr>
         <w:rPr>
           <w:color w:val="000000" w:themeColor="text1"/>
         </w:rPr>
@@ -803,13 +760,7 @@
         <w:rPr>
           <w:color w:val="000000" w:themeColor="text1"/>
         </w:rPr>
-        <w:t>Permet au joueur de créer un personnage</w:t>
-      </w:r>
-      <w:r>
-        <w:rPr>
-          <w:color w:val="000000" w:themeColor="text1"/>
-        </w:rPr>
-        <w:t xml:space="preserve"> avec un</w:t>
+        <w:t>Permet au joueur de créer un personnage avec un</w:t>
       </w:r>
       <w:r>
         <w:rPr>
@@ -861,13 +812,7 @@
         <w:rPr>
           <w:color w:val="000000" w:themeColor="text1"/>
         </w:rPr>
-        <w:t>)</w:t>
-      </w:r>
-      <w:r>
-        <w:rPr>
-          <w:color w:val="000000" w:themeColor="text1"/>
-        </w:rPr>
-        <w:t>.Les caractéristiques (</w:t>
+        <w:t>).Les caractéristiques (</w:t>
       </w:r>
       <w:proofErr w:type="spellStart"/>
       <w:r>
@@ -895,226 +840,21 @@
         <w:rPr>
           <w:color w:val="000000" w:themeColor="text1"/>
         </w:rPr>
-        <w:t xml:space="preserve"> </w:t>
-      </w:r>
-      <w:r>
-        <w:rPr>
-          <w:color w:val="000000" w:themeColor="text1"/>
-        </w:rPr>
-        <w:t xml:space="preserve">) dépendent du type choisi </w:t>
-      </w:r>
-      <w:r>
-        <w:rPr>
-          <w:color w:val="000000" w:themeColor="text1"/>
-        </w:rPr>
-        <w:t xml:space="preserve"> </w:t>
-      </w:r>
-      <w:r>
-        <w:rPr>
-          <w:color w:val="000000" w:themeColor="text1"/>
-        </w:rPr>
-        <w:t>(</w:t>
+        <w:t xml:space="preserve"> , </w:t>
       </w:r>
       <w:proofErr w:type="spellStart"/>
       <w:r>
         <w:rPr>
           <w:color w:val="000000" w:themeColor="text1"/>
         </w:rPr>
-        <w:t>dwarf</w:t>
+        <w:t>reach</w:t>
       </w:r>
       <w:proofErr w:type="spellEnd"/>
       <w:r>
         <w:rPr>
           <w:color w:val="000000" w:themeColor="text1"/>
         </w:rPr>
-        <w:t xml:space="preserve"> : force et vie élevées (10–50)</w:t>
-      </w:r>
-      <w:r>
-        <w:rPr>
-          <w:color w:val="000000" w:themeColor="text1"/>
-        </w:rPr>
-        <w:t>,</w:t>
-      </w:r>
-      <w:proofErr w:type="spellStart"/>
-      <w:r>
-        <w:rPr>
-          <w:color w:val="000000" w:themeColor="text1"/>
-        </w:rPr>
-        <w:t>elf</w:t>
-      </w:r>
-      <w:proofErr w:type="spellEnd"/>
-      <w:r>
-        <w:rPr>
-          <w:color w:val="000000" w:themeColor="text1"/>
-        </w:rPr>
-        <w:t xml:space="preserve"> : force et vie moyennes (15–25)</w:t>
-      </w:r>
-      <w:r>
-        <w:rPr>
-          <w:color w:val="000000" w:themeColor="text1"/>
-        </w:rPr>
-        <w:t>,</w:t>
-      </w:r>
-      <w:r>
-        <w:rPr>
-          <w:color w:val="000000" w:themeColor="text1"/>
-        </w:rPr>
-        <w:t xml:space="preserve"> </w:t>
-      </w:r>
-      <w:proofErr w:type="spellStart"/>
-      <w:r>
-        <w:rPr>
-          <w:color w:val="000000" w:themeColor="text1"/>
-        </w:rPr>
-        <w:t>healer</w:t>
-      </w:r>
-      <w:proofErr w:type="spellEnd"/>
-      <w:r>
-        <w:rPr>
-          <w:color w:val="000000" w:themeColor="text1"/>
-        </w:rPr>
-        <w:t xml:space="preserve">, </w:t>
-      </w:r>
-      <w:proofErr w:type="spellStart"/>
-      <w:r>
-        <w:rPr>
-          <w:color w:val="000000" w:themeColor="text1"/>
-        </w:rPr>
-        <w:t>wizard</w:t>
-      </w:r>
-      <w:proofErr w:type="spellEnd"/>
-      <w:r>
-        <w:rPr>
-          <w:color w:val="000000" w:themeColor="text1"/>
-        </w:rPr>
-        <w:t xml:space="preserve">, </w:t>
-      </w:r>
-      <w:proofErr w:type="spellStart"/>
-      <w:r>
-        <w:rPr>
-          <w:color w:val="000000" w:themeColor="text1"/>
-        </w:rPr>
-        <w:t>necromancien</w:t>
-      </w:r>
-      <w:proofErr w:type="spellEnd"/>
-      <w:r>
-        <w:rPr>
-          <w:color w:val="000000" w:themeColor="text1"/>
-        </w:rPr>
-        <w:t xml:space="preserve"> : force et vie faibles (5–15)</w:t>
-      </w:r>
-      <w:r>
-        <w:rPr>
-          <w:color w:val="000000" w:themeColor="text1"/>
-        </w:rPr>
-        <w:t>).</w:t>
-      </w:r>
-      <w:r>
-        <w:rPr>
-          <w:color w:val="000000" w:themeColor="text1"/>
-        </w:rPr>
-        <w:t xml:space="preserve"> </w:t>
-      </w:r>
-      <w:r>
-        <w:rPr>
-          <w:color w:val="000000" w:themeColor="text1"/>
-        </w:rPr>
-        <w:t xml:space="preserve">La portée dépend également du type </w:t>
-      </w:r>
-      <w:r>
-        <w:rPr>
-          <w:color w:val="000000" w:themeColor="text1"/>
-        </w:rPr>
-        <w:t>(</w:t>
-      </w:r>
-      <w:r>
-        <w:rPr>
-          <w:color w:val="000000" w:themeColor="text1"/>
-        </w:rPr>
-        <w:t xml:space="preserve">longue : </w:t>
-      </w:r>
-      <w:proofErr w:type="spellStart"/>
-      <w:r>
-        <w:rPr>
-          <w:color w:val="000000" w:themeColor="text1"/>
-        </w:rPr>
-        <w:t>dwarf</w:t>
-      </w:r>
-      <w:proofErr w:type="spellEnd"/>
-      <w:r>
-        <w:rPr>
-          <w:color w:val="000000" w:themeColor="text1"/>
-        </w:rPr>
-        <w:t xml:space="preserve">, </w:t>
-      </w:r>
-      <w:proofErr w:type="spellStart"/>
-      <w:r>
-        <w:rPr>
-          <w:color w:val="000000" w:themeColor="text1"/>
-        </w:rPr>
-        <w:t>elf</w:t>
-      </w:r>
-      <w:proofErr w:type="spellEnd"/>
-      <w:r>
-        <w:rPr>
-          <w:color w:val="000000" w:themeColor="text1"/>
-        </w:rPr>
-        <w:t> /</w:t>
-      </w:r>
-      <w:r>
-        <w:rPr>
-          <w:color w:val="000000" w:themeColor="text1"/>
-        </w:rPr>
-        <w:t xml:space="preserve">courte : </w:t>
-      </w:r>
-      <w:proofErr w:type="spellStart"/>
-      <w:r>
-        <w:rPr>
-          <w:color w:val="000000" w:themeColor="text1"/>
-        </w:rPr>
-        <w:t>healer</w:t>
-      </w:r>
-      <w:proofErr w:type="spellEnd"/>
-      <w:r>
-        <w:rPr>
-          <w:color w:val="000000" w:themeColor="text1"/>
-        </w:rPr>
-        <w:t xml:space="preserve">, </w:t>
-      </w:r>
-      <w:proofErr w:type="spellStart"/>
-      <w:r>
-        <w:rPr>
-          <w:color w:val="000000" w:themeColor="text1"/>
-        </w:rPr>
-        <w:t>wizard</w:t>
-      </w:r>
-      <w:proofErr w:type="spellEnd"/>
-      <w:r>
-        <w:rPr>
-          <w:color w:val="000000" w:themeColor="text1"/>
-        </w:rPr>
-        <w:t xml:space="preserve">, </w:t>
-      </w:r>
-      <w:r>
-        <w:rPr>
-          <w:color w:val="000000" w:themeColor="text1"/>
-        </w:rPr>
-        <w:t xml:space="preserve">   </w:t>
-      </w:r>
-      <w:proofErr w:type="spellStart"/>
-      <w:r>
-        <w:rPr>
-          <w:color w:val="000000" w:themeColor="text1"/>
-        </w:rPr>
-        <w:lastRenderedPageBreak/>
-        <w:t>necromancien</w:t>
-      </w:r>
-      <w:proofErr w:type="spellEnd"/>
-      <w:r>
-        <w:rPr>
-          <w:color w:val="000000" w:themeColor="text1"/>
-        </w:rPr>
-        <w:t>)</w:t>
+        <w:t xml:space="preserve"> ) dépendent du type choisi</w:t>
       </w:r>
       <w:r>
         <w:rPr>
@@ -1198,25 +938,7 @@
         <w:rPr>
           <w:color w:val="000000" w:themeColor="text1"/>
         </w:rPr>
-        <w:t>E</w:t>
-      </w:r>
-      <w:r>
-        <w:rPr>
-          <w:color w:val="000000" w:themeColor="text1"/>
-        </w:rPr>
-        <w:t xml:space="preserve">lle </w:t>
-      </w:r>
-      <w:r>
-        <w:rPr>
-          <w:color w:val="000000" w:themeColor="text1"/>
-        </w:rPr>
-        <w:t xml:space="preserve">sert </w:t>
-      </w:r>
-      <w:r>
-        <w:rPr>
-          <w:color w:val="000000" w:themeColor="text1"/>
-        </w:rPr>
-        <w:t xml:space="preserve"> à améliorer(</w:t>
+        <w:t>Elle sert  à améliorer(</w:t>
       </w:r>
       <w:proofErr w:type="spellStart"/>
       <w:r>
@@ -1300,89 +1022,75 @@
         <w:rPr>
           <w:color w:val="000000" w:themeColor="text1"/>
         </w:rPr>
-        <w:t xml:space="preserve">La </w:t>
-      </w:r>
-      <w:r>
-        <w:rPr>
-          <w:color w:val="000000" w:themeColor="text1"/>
-        </w:rPr>
-        <w:t xml:space="preserve">fonction </w:t>
+        <w:t xml:space="preserve">La fonction </w:t>
+      </w:r>
+      <w:r>
+        <w:rPr>
+          <w:color w:val="000000" w:themeColor="text1"/>
+        </w:rPr>
+        <w:t>a</w:t>
+      </w:r>
+      <w:r>
+        <w:rPr>
+          <w:color w:val="000000" w:themeColor="text1"/>
+        </w:rPr>
+        <w:t xml:space="preserve"> pour but de créer une créature (</w:t>
       </w:r>
       <w:proofErr w:type="spellStart"/>
       <w:r>
         <w:rPr>
           <w:color w:val="000000" w:themeColor="text1"/>
         </w:rPr>
-        <w:t>à</w:t>
+        <w:t>creature</w:t>
       </w:r>
       <w:proofErr w:type="spellEnd"/>
       <w:r>
         <w:rPr>
           <w:color w:val="000000" w:themeColor="text1"/>
         </w:rPr>
-        <w:t xml:space="preserve"> pour but de créer une créature (</w:t>
+        <w:t>)avec un nom choisis par le maitre du jeu , une force (</w:t>
       </w:r>
       <w:proofErr w:type="spellStart"/>
       <w:r>
         <w:rPr>
           <w:color w:val="000000" w:themeColor="text1"/>
         </w:rPr>
-        <w:t>creature</w:t>
+        <w:t>strength</w:t>
       </w:r>
       <w:proofErr w:type="spellEnd"/>
       <w:r>
         <w:rPr>
           <w:color w:val="000000" w:themeColor="text1"/>
         </w:rPr>
-        <w:t>)avec un nom choisis par le maitre du jeu , une force (</w:t>
+        <w:t>) , une vie (</w:t>
       </w:r>
       <w:proofErr w:type="spellStart"/>
       <w:r>
         <w:rPr>
           <w:color w:val="000000" w:themeColor="text1"/>
         </w:rPr>
-        <w:t>strength</w:t>
+        <w:t>player_life</w:t>
       </w:r>
       <w:proofErr w:type="spellEnd"/>
       <w:r>
         <w:rPr>
           <w:color w:val="000000" w:themeColor="text1"/>
         </w:rPr>
-        <w:t>) , une vie (</w:t>
+        <w:t>) et une portée (</w:t>
       </w:r>
       <w:proofErr w:type="spellStart"/>
       <w:r>
         <w:rPr>
           <w:color w:val="000000" w:themeColor="text1"/>
         </w:rPr>
-        <w:t>player_life</w:t>
+        <w:t>reach</w:t>
       </w:r>
       <w:proofErr w:type="spellEnd"/>
       <w:r>
         <w:rPr>
           <w:color w:val="000000" w:themeColor="text1"/>
         </w:rPr>
-        <w:t>) et une portée (</w:t>
-      </w:r>
-      <w:proofErr w:type="spellStart"/>
-      <w:r>
-        <w:rPr>
-          <w:color w:val="000000" w:themeColor="text1"/>
-        </w:rPr>
-        <w:t>reach</w:t>
-      </w:r>
-      <w:proofErr w:type="spellEnd"/>
-      <w:r>
-        <w:rPr>
-          <w:color w:val="000000" w:themeColor="text1"/>
-        </w:rPr>
-        <w:t>) données aléatoirement</w:t>
-      </w:r>
-      <w:r>
-        <w:rPr>
-          <w:color w:val="000000" w:themeColor="text1"/>
-        </w:rPr>
-        <w:t>.</w:t>
+        <w:t>) données aléatoirement.</w:t>
       </w:r>
       <w:r>
         <w:rPr>
@@ -1407,6 +1115,7 @@
         <w:rPr>
           <w:color w:val="000000" w:themeColor="text1"/>
         </w:rPr>
+        <w:lastRenderedPageBreak/>
         <w:t>attack</w:t>
       </w:r>
       <w:proofErr w:type="spellEnd"/>
@@ -1515,187 +1224,17 @@
       <w:r>
         <w:rPr>
           <w:noProof/>
-          <w:color w:val="77206D" w:themeColor="accent5" w:themeShade="BF"/>
         </w:rPr>
         <mc:AlternateContent>
           <mc:Choice Requires="wps">
             <w:drawing>
-              <wp:anchor distT="0" distB="0" distL="114300" distR="114300" simplePos="0" relativeHeight="251613696" behindDoc="0" locked="0" layoutInCell="1" allowOverlap="1" wp14:anchorId="03E97971" wp14:editId="0F681576">
+              <wp:anchor distT="0" distB="0" distL="114300" distR="114300" simplePos="0" relativeHeight="251573760" behindDoc="1" locked="0" layoutInCell="1" allowOverlap="1" wp14:anchorId="21D4BD77" wp14:editId="13477C92">
                 <wp:simplePos x="0" y="0"/>
-                <wp:positionH relativeFrom="column">
+                <wp:positionH relativeFrom="margin">
                   <wp:posOffset>296545</wp:posOffset>
                 </wp:positionH>
-                <wp:positionV relativeFrom="paragraph">
-                  <wp:posOffset>631190</wp:posOffset>
-                </wp:positionV>
-                <wp:extent cx="377190" cy="830580"/>
-                <wp:effectExtent l="19050" t="0" r="22860" b="45720"/>
-                <wp:wrapNone/>
-                <wp:docPr id="932146666" name="Flèche : bas 5"/>
-                <wp:cNvGraphicFramePr/>
-                <a:graphic xmlns:a="http://schemas.openxmlformats.org/drawingml/2006/main">
-                  <a:graphicData uri="http://schemas.microsoft.com/office/word/2010/wordprocessingShape">
-                    <wps:wsp>
-                      <wps:cNvSpPr/>
-                      <wps:spPr>
-                        <a:xfrm>
-                          <a:off x="0" y="0"/>
-                          <a:ext cx="377190" cy="830580"/>
-                        </a:xfrm>
-                        <a:prstGeom prst="downArrow">
-                          <a:avLst/>
-                        </a:prstGeom>
-                      </wps:spPr>
-                      <wps:style>
-                        <a:lnRef idx="1">
-                          <a:schemeClr val="accent2"/>
-                        </a:lnRef>
-                        <a:fillRef idx="2">
-                          <a:schemeClr val="accent2"/>
-                        </a:fillRef>
-                        <a:effectRef idx="1">
-                          <a:schemeClr val="accent2"/>
-                        </a:effectRef>
-                        <a:fontRef idx="minor">
-                          <a:schemeClr val="dk1"/>
-                        </a:fontRef>
-                      </wps:style>
-                      <wps:bodyPr rot="0" spcFirstLastPara="0" vertOverflow="overflow" horzOverflow="overflow" vert="horz" wrap="square" lIns="91440" tIns="45720" rIns="91440" bIns="45720" numCol="1" spcCol="0" rtlCol="0" fromWordArt="0" anchor="ctr" anchorCtr="0" forceAA="0" compatLnSpc="1">
-                        <a:prstTxWarp prst="textNoShape">
-                          <a:avLst/>
-                        </a:prstTxWarp>
-                        <a:noAutofit/>
-                      </wps:bodyPr>
-                    </wps:wsp>
-                  </a:graphicData>
-                </a:graphic>
-                <wp14:sizeRelH relativeFrom="margin">
-                  <wp14:pctWidth>0</wp14:pctWidth>
-                </wp14:sizeRelH>
-                <wp14:sizeRelV relativeFrom="margin">
-                  <wp14:pctHeight>0</wp14:pctHeight>
-                </wp14:sizeRelV>
-              </wp:anchor>
-            </w:drawing>
-          </mc:Choice>
-          <mc:Fallback>
-            <w:pict>
-              <v:shapetype w14:anchorId="520CB524" id="_x0000_t67" coordsize="21600,21600" o:spt="67" adj="16200,5400" path="m0@0l@1@0@1,0@2,0@2@0,21600@0,10800,21600xe">
-                <v:stroke joinstyle="miter"/>
-                <v:formulas>
-                  <v:f eqn="val #0"/>
-                  <v:f eqn="val #1"/>
-                  <v:f eqn="sum height 0 #1"/>
-                  <v:f eqn="sum 10800 0 #1"/>
-                  <v:f eqn="sum width 0 #0"/>
-                  <v:f eqn="prod @4 @3 10800"/>
-                  <v:f eqn="sum width 0 @5"/>
-                </v:formulas>
-                <v:path o:connecttype="custom" o:connectlocs="10800,0;0,@0;10800,21600;21600,@0" o:connectangles="270,180,90,0" textboxrect="@1,0,@2,@6"/>
-                <v:handles>
-                  <v:h position="#1,#0" xrange="0,10800" yrange="0,21600"/>
-                </v:handles>
-              </v:shapetype>
-              <v:shape id="Flèche : bas 5" o:spid="_x0000_s1026" type="#_x0000_t67" style="position:absolute;margin-left:23.35pt;margin-top:49.7pt;width:29.7pt;height:65.4pt;z-index:251613696;visibility:visible;mso-wrap-style:square;mso-width-percent:0;mso-height-percent:0;mso-wrap-distance-left:9pt;mso-wrap-distance-top:0;mso-wrap-distance-right:9pt;mso-wrap-distance-bottom:0;mso-position-horizontal:absolute;mso-position-horizontal-relative:text;mso-position-vertical:absolute;mso-position-vertical-relative:text;mso-width-percent:0;mso-height-percent:0;mso-width-relative:margin;mso-height-relative:margin;v-text-anchor:middle" o:gfxdata="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" adj="16695" fillcolor="#f09f76 [2165]" strokecolor="#e97132 [3205]" strokeweight="1pt">
-                <v:fill color2="#ed8b59 [2613]" rotate="t" colors="0 #f5b8a4;.5 #f2ab96;1 #f59e81" focus="100%" type="gradient">
-                  <o:fill v:ext="view" type="gradientUnscaled"/>
-                </v:fill>
-              </v:shape>
-            </w:pict>
-          </mc:Fallback>
-        </mc:AlternateContent>
-      </w:r>
-      <w:r>
-        <w:rPr>
-          <w:noProof/>
-          <w:color w:val="77206D" w:themeColor="accent5" w:themeShade="BF"/>
-        </w:rPr>
-        <mc:AlternateContent>
-          <mc:Choice Requires="wps">
-            <w:drawing>
-              <wp:anchor distT="0" distB="0" distL="114300" distR="114300" simplePos="0" relativeHeight="251652608" behindDoc="0" locked="0" layoutInCell="1" allowOverlap="1" wp14:anchorId="74FE4F15" wp14:editId="0F1BD6D1">
-                <wp:simplePos x="0" y="0"/>
-                <wp:positionH relativeFrom="column">
-                  <wp:posOffset>1873885</wp:posOffset>
-                </wp:positionH>
-                <wp:positionV relativeFrom="paragraph">
-                  <wp:posOffset>707390</wp:posOffset>
-                </wp:positionV>
-                <wp:extent cx="339090" cy="777240"/>
-                <wp:effectExtent l="19050" t="0" r="41910" b="41910"/>
-                <wp:wrapNone/>
-                <wp:docPr id="1061408712" name="Flèche : bas 6"/>
-                <wp:cNvGraphicFramePr/>
-                <a:graphic xmlns:a="http://schemas.openxmlformats.org/drawingml/2006/main">
-                  <a:graphicData uri="http://schemas.microsoft.com/office/word/2010/wordprocessingShape">
-                    <wps:wsp>
-                      <wps:cNvSpPr/>
-                      <wps:spPr>
-                        <a:xfrm>
-                          <a:off x="0" y="0"/>
-                          <a:ext cx="339090" cy="777240"/>
-                        </a:xfrm>
-                        <a:prstGeom prst="downArrow">
-                          <a:avLst/>
-                        </a:prstGeom>
-                      </wps:spPr>
-                      <wps:style>
-                        <a:lnRef idx="1">
-                          <a:schemeClr val="accent2"/>
-                        </a:lnRef>
-                        <a:fillRef idx="2">
-                          <a:schemeClr val="accent2"/>
-                        </a:fillRef>
-                        <a:effectRef idx="1">
-                          <a:schemeClr val="accent2"/>
-                        </a:effectRef>
-                        <a:fontRef idx="minor">
-                          <a:schemeClr val="dk1"/>
-                        </a:fontRef>
-                      </wps:style>
-                      <wps:bodyPr rot="0" spcFirstLastPara="0" vertOverflow="overflow" horzOverflow="overflow" vert="horz" wrap="square" lIns="91440" tIns="45720" rIns="91440" bIns="45720" numCol="1" spcCol="0" rtlCol="0" fromWordArt="0" anchor="ctr" anchorCtr="0" forceAA="0" compatLnSpc="1">
-                        <a:prstTxWarp prst="textNoShape">
-                          <a:avLst/>
-                        </a:prstTxWarp>
-                        <a:noAutofit/>
-                      </wps:bodyPr>
-                    </wps:wsp>
-                  </a:graphicData>
-                </a:graphic>
-                <wp14:sizeRelH relativeFrom="margin">
-                  <wp14:pctWidth>0</wp14:pctWidth>
-                </wp14:sizeRelH>
-                <wp14:sizeRelV relativeFrom="margin">
-                  <wp14:pctHeight>0</wp14:pctHeight>
-                </wp14:sizeRelV>
-              </wp:anchor>
-            </w:drawing>
-          </mc:Choice>
-          <mc:Fallback>
-            <w:pict>
-              <v:shape w14:anchorId="238B24D9" id="Flèche : bas 6" o:spid="_x0000_s1026" type="#_x0000_t67" style="position:absolute;margin-left:147.55pt;margin-top:55.7pt;width:26.7pt;height:61.2pt;z-index:251652608;visibility:visible;mso-wrap-style:square;mso-width-percent:0;mso-height-percent:0;mso-wrap-distance-left:9pt;mso-wrap-distance-top:0;mso-wrap-distance-right:9pt;mso-wrap-distance-bottom:0;mso-position-horizontal:absolute;mso-position-horizontal-relative:text;mso-position-vertical:absolute;mso-position-vertical-relative:text;mso-width-percent:0;mso-height-percent:0;mso-width-relative:margin;mso-height-relative:margin;v-text-anchor:middle" o:gfxdata="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" adj="16888" fillcolor="#f09f76 [2165]" strokecolor="#e97132 [3205]" strokeweight="1pt">
-                <v:fill color2="#ed8b59 [2613]" rotate="t" colors="0 #f5b8a4;.5 #f2ab96;1 #f59e81" focus="100%" type="gradient">
-                  <o:fill v:ext="view" type="gradientUnscaled"/>
-                </v:fill>
-              </v:shape>
-            </w:pict>
-          </mc:Fallback>
-        </mc:AlternateContent>
-      </w:r>
-      <w:r>
-        <w:rPr>
-          <w:noProof/>
-        </w:rPr>
-        <mc:AlternateContent>
-          <mc:Choice Requires="wps">
-            <w:drawing>
-              <wp:anchor distT="0" distB="0" distL="114300" distR="114300" simplePos="0" relativeHeight="251573760" behindDoc="1" locked="0" layoutInCell="1" allowOverlap="1" wp14:anchorId="21D4BD77" wp14:editId="18A39693">
-                <wp:simplePos x="0" y="0"/>
-                <wp:positionH relativeFrom="margin">
-                  <wp:posOffset>357505</wp:posOffset>
-                </wp:positionH>
                 <wp:positionV relativeFrom="page">
-                  <wp:posOffset>3528060</wp:posOffset>
+                  <wp:posOffset>1767840</wp:posOffset>
                 </wp:positionV>
                 <wp:extent cx="1783080" cy="457200"/>
                 <wp:effectExtent l="19050" t="0" r="45720" b="95250"/>
@@ -1812,7 +1351,7 @@
                 </v:handles>
                 <o:complex v:ext="view"/>
               </v:shapetype>
-              <v:shape id="Phylactère : pensées 2" o:spid="_x0000_s1026" type="#_x0000_t106" style="position:absolute;left:0;text-align:left;margin-left:28.15pt;margin-top:277.8pt;width:140.4pt;height:36pt;z-index:-251742720;visibility:visible;mso-wrap-style:square;mso-width-percent:0;mso-height-percent:0;mso-wrap-distance-left:9pt;mso-wrap-distance-top:0;mso-wrap-distance-right:9pt;mso-wrap-distance-bottom:0;mso-position-horizontal:absolute;mso-position-horizontal-relative:margin;mso-position-vertical:absolute;mso-position-vertical-relative:page;mso-width-percent:0;mso-height-percent:0;mso-width-relative:margin;mso-height-relative:margin;v-text-anchor:middle" o:gfxdata="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" adj="6300,24300" fillcolor="#f09f76 [2165]" strokecolor="#e97132 [3205]" strokeweight="1pt">
+              <v:shape id="Phylactère : pensées 2" o:spid="_x0000_s1026" type="#_x0000_t106" style="position:absolute;left:0;text-align:left;margin-left:23.35pt;margin-top:139.2pt;width:140.4pt;height:36pt;z-index:-251742720;visibility:visible;mso-wrap-style:square;mso-width-percent:0;mso-height-percent:0;mso-wrap-distance-left:9pt;mso-wrap-distance-top:0;mso-wrap-distance-right:9pt;mso-wrap-distance-bottom:0;mso-position-horizontal:absolute;mso-position-horizontal-relative:margin;mso-position-vertical:absolute;mso-position-vertical-relative:page;mso-width-percent:0;mso-height-percent:0;mso-width-relative:margin;mso-height-relative:margin;v-text-anchor:middle" o:gfxdata="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" adj="6300,24300" fillcolor="#f09f76 [2165]" strokecolor="#e97132 [3205]" strokeweight="1pt">
                 <v:fill color2="#ed8b59 [2613]" rotate="t" colors="0 #f5b8a4;.5 #f2ab96;1 #f59e81" focus="100%" type="gradient">
                   <o:fill v:ext="view" type="gradientUnscaled"/>
                 </v:fill>
@@ -1832,6 +1371,176 @@
                   </w:txbxContent>
                 </v:textbox>
                 <w10:wrap type="topAndBottom" anchorx="margin" anchory="page"/>
+              </v:shape>
+            </w:pict>
+          </mc:Fallback>
+        </mc:AlternateContent>
+      </w:r>
+      <w:r>
+        <w:rPr>
+          <w:noProof/>
+          <w:color w:val="77206D" w:themeColor="accent5" w:themeShade="BF"/>
+        </w:rPr>
+        <mc:AlternateContent>
+          <mc:Choice Requires="wps">
+            <w:drawing>
+              <wp:anchor distT="0" distB="0" distL="114300" distR="114300" simplePos="0" relativeHeight="251613696" behindDoc="0" locked="0" layoutInCell="1" allowOverlap="1" wp14:anchorId="03E97971" wp14:editId="0F681576">
+                <wp:simplePos x="0" y="0"/>
+                <wp:positionH relativeFrom="column">
+                  <wp:posOffset>296545</wp:posOffset>
+                </wp:positionH>
+                <wp:positionV relativeFrom="paragraph">
+                  <wp:posOffset>631190</wp:posOffset>
+                </wp:positionV>
+                <wp:extent cx="377190" cy="830580"/>
+                <wp:effectExtent l="19050" t="0" r="22860" b="45720"/>
+                <wp:wrapNone/>
+                <wp:docPr id="932146666" name="Flèche : bas 5"/>
+                <wp:cNvGraphicFramePr/>
+                <a:graphic xmlns:a="http://schemas.openxmlformats.org/drawingml/2006/main">
+                  <a:graphicData uri="http://schemas.microsoft.com/office/word/2010/wordprocessingShape">
+                    <wps:wsp>
+                      <wps:cNvSpPr/>
+                      <wps:spPr>
+                        <a:xfrm>
+                          <a:off x="0" y="0"/>
+                          <a:ext cx="377190" cy="830580"/>
+                        </a:xfrm>
+                        <a:prstGeom prst="downArrow">
+                          <a:avLst/>
+                        </a:prstGeom>
+                      </wps:spPr>
+                      <wps:style>
+                        <a:lnRef idx="1">
+                          <a:schemeClr val="accent2"/>
+                        </a:lnRef>
+                        <a:fillRef idx="2">
+                          <a:schemeClr val="accent2"/>
+                        </a:fillRef>
+                        <a:effectRef idx="1">
+                          <a:schemeClr val="accent2"/>
+                        </a:effectRef>
+                        <a:fontRef idx="minor">
+                          <a:schemeClr val="dk1"/>
+                        </a:fontRef>
+                      </wps:style>
+                      <wps:bodyPr rot="0" spcFirstLastPara="0" vertOverflow="overflow" horzOverflow="overflow" vert="horz" wrap="square" lIns="91440" tIns="45720" rIns="91440" bIns="45720" numCol="1" spcCol="0" rtlCol="0" fromWordArt="0" anchor="ctr" anchorCtr="0" forceAA="0" compatLnSpc="1">
+                        <a:prstTxWarp prst="textNoShape">
+                          <a:avLst/>
+                        </a:prstTxWarp>
+                        <a:noAutofit/>
+                      </wps:bodyPr>
+                    </wps:wsp>
+                  </a:graphicData>
+                </a:graphic>
+                <wp14:sizeRelH relativeFrom="margin">
+                  <wp14:pctWidth>0</wp14:pctWidth>
+                </wp14:sizeRelH>
+                <wp14:sizeRelV relativeFrom="margin">
+                  <wp14:pctHeight>0</wp14:pctHeight>
+                </wp14:sizeRelV>
+              </wp:anchor>
+            </w:drawing>
+          </mc:Choice>
+          <mc:Fallback>
+            <w:pict>
+              <v:shapetype w14:anchorId="520CB524" id="_x0000_t67" coordsize="21600,21600" o:spt="67" adj="16200,5400" path="m0@0l@1@0@1,0@2,0@2@0,21600@0,10800,21600xe">
+                <v:stroke joinstyle="miter"/>
+                <v:formulas>
+                  <v:f eqn="val #0"/>
+                  <v:f eqn="val #1"/>
+                  <v:f eqn="sum height 0 #1"/>
+                  <v:f eqn="sum 10800 0 #1"/>
+                  <v:f eqn="sum width 0 #0"/>
+                  <v:f eqn="prod @4 @3 10800"/>
+                  <v:f eqn="sum width 0 @5"/>
+                </v:formulas>
+                <v:path o:connecttype="custom" o:connectlocs="10800,0;0,@0;10800,21600;21600,@0" o:connectangles="270,180,90,0" textboxrect="@1,0,@2,@6"/>
+                <v:handles>
+                  <v:h position="#1,#0" xrange="0,10800" yrange="0,21600"/>
+                </v:handles>
+              </v:shapetype>
+              <v:shape id="Flèche : bas 5" o:spid="_x0000_s1026" type="#_x0000_t67" style="position:absolute;margin-left:23.35pt;margin-top:49.7pt;width:29.7pt;height:65.4pt;z-index:251613696;visibility:visible;mso-wrap-style:square;mso-width-percent:0;mso-height-percent:0;mso-wrap-distance-left:9pt;mso-wrap-distance-top:0;mso-wrap-distance-right:9pt;mso-wrap-distance-bottom:0;mso-position-horizontal:absolute;mso-position-horizontal-relative:text;mso-position-vertical:absolute;mso-position-vertical-relative:text;mso-width-percent:0;mso-height-percent:0;mso-width-relative:margin;mso-height-relative:margin;v-text-anchor:middle" o:gfxdata="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" adj="16695" fillcolor="#f09f76 [2165]" strokecolor="#e97132 [3205]" strokeweight="1pt">
+                <v:fill color2="#ed8b59 [2613]" rotate="t" colors="0 #f5b8a4;.5 #f2ab96;1 #f59e81" focus="100%" type="gradient">
+                  <o:fill v:ext="view" type="gradientUnscaled"/>
+                </v:fill>
+              </v:shape>
+            </w:pict>
+          </mc:Fallback>
+        </mc:AlternateContent>
+      </w:r>
+      <w:r>
+        <w:rPr>
+          <w:noProof/>
+          <w:color w:val="77206D" w:themeColor="accent5" w:themeShade="BF"/>
+        </w:rPr>
+        <mc:AlternateContent>
+          <mc:Choice Requires="wps">
+            <w:drawing>
+              <wp:anchor distT="0" distB="0" distL="114300" distR="114300" simplePos="0" relativeHeight="251652608" behindDoc="0" locked="0" layoutInCell="1" allowOverlap="1" wp14:anchorId="74FE4F15" wp14:editId="0F1BD6D1">
+                <wp:simplePos x="0" y="0"/>
+                <wp:positionH relativeFrom="column">
+                  <wp:posOffset>1873885</wp:posOffset>
+                </wp:positionH>
+                <wp:positionV relativeFrom="paragraph">
+                  <wp:posOffset>707390</wp:posOffset>
+                </wp:positionV>
+                <wp:extent cx="339090" cy="777240"/>
+                <wp:effectExtent l="19050" t="0" r="41910" b="41910"/>
+                <wp:wrapNone/>
+                <wp:docPr id="1061408712" name="Flèche : bas 6"/>
+                <wp:cNvGraphicFramePr/>
+                <a:graphic xmlns:a="http://schemas.openxmlformats.org/drawingml/2006/main">
+                  <a:graphicData uri="http://schemas.microsoft.com/office/word/2010/wordprocessingShape">
+                    <wps:wsp>
+                      <wps:cNvSpPr/>
+                      <wps:spPr>
+                        <a:xfrm>
+                          <a:off x="0" y="0"/>
+                          <a:ext cx="339090" cy="777240"/>
+                        </a:xfrm>
+                        <a:prstGeom prst="downArrow">
+                          <a:avLst/>
+                        </a:prstGeom>
+                      </wps:spPr>
+                      <wps:style>
+                        <a:lnRef idx="1">
+                          <a:schemeClr val="accent2"/>
+                        </a:lnRef>
+                        <a:fillRef idx="2">
+                          <a:schemeClr val="accent2"/>
+                        </a:fillRef>
+                        <a:effectRef idx="1">
+                          <a:schemeClr val="accent2"/>
+                        </a:effectRef>
+                        <a:fontRef idx="minor">
+                          <a:schemeClr val="dk1"/>
+                        </a:fontRef>
+                      </wps:style>
+                      <wps:bodyPr rot="0" spcFirstLastPara="0" vertOverflow="overflow" horzOverflow="overflow" vert="horz" wrap="square" lIns="91440" tIns="45720" rIns="91440" bIns="45720" numCol="1" spcCol="0" rtlCol="0" fromWordArt="0" anchor="ctr" anchorCtr="0" forceAA="0" compatLnSpc="1">
+                        <a:prstTxWarp prst="textNoShape">
+                          <a:avLst/>
+                        </a:prstTxWarp>
+                        <a:noAutofit/>
+                      </wps:bodyPr>
+                    </wps:wsp>
+                  </a:graphicData>
+                </a:graphic>
+                <wp14:sizeRelH relativeFrom="margin">
+                  <wp14:pctWidth>0</wp14:pctWidth>
+                </wp14:sizeRelH>
+                <wp14:sizeRelV relativeFrom="margin">
+                  <wp14:pctHeight>0</wp14:pctHeight>
+                </wp14:sizeRelV>
+              </wp:anchor>
+            </w:drawing>
+          </mc:Choice>
+          <mc:Fallback>
+            <w:pict>
+              <v:shape w14:anchorId="238B24D9" id="Flèche : bas 6" o:spid="_x0000_s1026" type="#_x0000_t67" style="position:absolute;margin-left:147.55pt;margin-top:55.7pt;width:26.7pt;height:61.2pt;z-index:251652608;visibility:visible;mso-wrap-style:square;mso-width-percent:0;mso-height-percent:0;mso-wrap-distance-left:9pt;mso-wrap-distance-top:0;mso-wrap-distance-right:9pt;mso-wrap-distance-bottom:0;mso-position-horizontal:absolute;mso-position-horizontal-relative:text;mso-position-vertical:absolute;mso-position-vertical-relative:text;mso-width-percent:0;mso-height-percent:0;mso-width-relative:margin;mso-height-relative:margin;v-text-anchor:middle" o:gfxdata="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" adj="16888" fillcolor="#f09f76 [2165]" strokecolor="#e97132 [3205]" strokeweight="1pt">
+                <v:fill color2="#ed8b59 [2613]" rotate="t" colors="0 #f5b8a4;.5 #f2ab96;1 #f59e81" focus="100%" type="gradient">
+                  <o:fill v:ext="view" type="gradientUnscaled"/>
+                </v:fill>
               </v:shape>
             </w:pict>
           </mc:Fallback>
@@ -2552,7 +2261,7 @@
           </mc:Choice>
           <mc:Fallback>
             <w:pict>
-              <v:shape w14:anchorId="5E1F4FF6" id="Phylactère : pensées 18" o:spid="_x0000_s1030" type="#_x0000_t106" style="position:absolute;left:0;text-align:left;margin-left:0;margin-top:31.25pt;width:154.5pt;height:40.2pt;z-index:251813376;visibility:visible;mso-wrap-style:square;mso-width-percent:0;mso-height-percent:0;mso-wrap-distance-left:9pt;mso-wrap-distance-top:0;mso-wrap-distance-right:9pt;mso-wrap-distance-bottom:0;mso-position-horizontal:left;mso-position-horizontal-relative:page;mso-position-vertical:absolute;mso-position-vertical-relative:text;mso-width-percent:0;mso-height-percent:0;mso-width-relative:margin;mso-height-relative:margin;v-text-anchor:middle" o:gfxdata="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" adj="6300,24300" fillcolor="#f09f76 [2165]" strokecolor="#e97132 [3205]" strokeweight="1pt">
+              <v:shape w14:anchorId="5E1F4FF6" id="Phylactère : pensées 18" o:spid="_x0000_s1030" type="#_x0000_t106" style="position:absolute;left:0;text-align:left;margin-left:0;margin-top:31.25pt;width:154.5pt;height:40.2pt;z-index:251813376;visibility:visible;mso-wrap-style:square;mso-width-percent:0;mso-height-percent:0;mso-wrap-distance-left:9pt;mso-wrap-distance-top:0;mso-wrap-distance-right:9pt;mso-wrap-distance-bottom:0;mso-position-horizontal:left;mso-position-horizontal-relative:page;mso-position-vertical:absolute;mso-position-vertical-relative:text;mso-width-percent:0;mso-height-percent:0;mso-width-relative:margin;mso-height-relative:margin;v-text-anchor:middle" o:gfxdata="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" adj="6300,24300" fillcolor="#f09f76 [2165]" strokecolor="#e97132 [3205]" strokeweight="1pt">
                 <v:fill color2="#ed8b59 [2613]" rotate="t" colors="0 #f5b8a4;.5 #f2ab96;1 #f59e81" focus="100%" type="gradient">
                   <o:fill v:ext="view" type="gradientUnscaled"/>
                 </v:fill>
@@ -2682,7 +2391,7 @@
           </mc:Choice>
           <mc:Fallback>
             <w:pict>
-              <v:shape w14:anchorId="0308FEEB" id="Phylactère : pensées 13" o:spid="_x0000_s1031" type="#_x0000_t106" style="position:absolute;margin-left:41.35pt;margin-top:.8pt;width:150.3pt;height:33pt;z-index:251752960;visibility:visible;mso-wrap-style:square;mso-width-percent:0;mso-height-percent:0;mso-wrap-distance-left:9pt;mso-wrap-distance-top:0;mso-wrap-distance-right:9pt;mso-wrap-distance-bottom:0;mso-position-horizontal:absolute;mso-position-horizontal-relative:text;mso-position-vertical:absolute;mso-position-vertical-relative:text;mso-width-percent:0;mso-height-percent:0;mso-width-relative:margin;mso-height-relative:margin;v-text-anchor:middle" o:gfxdata="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" adj="6300,24300" fillcolor="#f09f76 [2165]" strokecolor="#e97132 [3205]" strokeweight="1pt">
+              <v:shape w14:anchorId="0308FEEB" id="Phylactère : pensées 13" o:spid="_x0000_s1031" type="#_x0000_t106" style="position:absolute;margin-left:41.35pt;margin-top:.8pt;width:150.3pt;height:33pt;z-index:251752960;visibility:visible;mso-wrap-style:square;mso-width-percent:0;mso-height-percent:0;mso-wrap-distance-left:9pt;mso-wrap-distance-top:0;mso-wrap-distance-right:9pt;mso-wrap-distance-bottom:0;mso-position-horizontal:absolute;mso-position-horizontal-relative:text;mso-position-vertical:absolute;mso-position-vertical-relative:text;mso-width-percent:0;mso-height-percent:0;mso-width-relative:margin;mso-height-relative:margin;v-text-anchor:middle" o:gfxdata="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" adj="6300,24300" fillcolor="#f09f76 [2165]" strokecolor="#e97132 [3205]" strokeweight="1pt">
                 <v:fill color2="#ed8b59 [2613]" rotate="t" colors="0 #f5b8a4;.5 #f2ab96;1 #f59e81" focus="100%" type="gradient">
                   <o:fill v:ext="view" type="gradientUnscaled"/>
                 </v:fill>
@@ -2922,6 +2631,119 @@
     </w:lvl>
   </w:abstractNum>
   <w:abstractNum w:abstractNumId="1" w15:restartNumberingAfterBreak="0">
+    <w:nsid w:val="08A4368C"/>
+    <w:multiLevelType w:val="hybridMultilevel"/>
+    <w:tmpl w:val="9FCE1124"/>
+    <w:lvl w:ilvl="0" w:tplc="080C000B">
+      <w:start w:val="1"/>
+      <w:numFmt w:val="bullet"/>
+      <w:lvlText w:val=""/>
+      <w:lvlJc w:val="left"/>
+      <w:pPr>
+        <w:ind w:left="360" w:hanging="360"/>
+      </w:pPr>
+      <w:rPr>
+        <w:rFonts w:ascii="Wingdings" w:hAnsi="Wingdings" w:hint="default"/>
+      </w:rPr>
+    </w:lvl>
+    <w:lvl w:ilvl="1" w:tplc="080C0003" w:tentative="1">
+      <w:start w:val="1"/>
+      <w:numFmt w:val="bullet"/>
+      <w:lvlText w:val="o"/>
+      <w:lvlJc w:val="left"/>
+      <w:pPr>
+        <w:ind w:left="1080" w:hanging="360"/>
+      </w:pPr>
+      <w:rPr>
+        <w:rFonts w:ascii="Courier New" w:hAnsi="Courier New" w:cs="Courier New" w:hint="default"/>
+      </w:rPr>
+    </w:lvl>
+    <w:lvl w:ilvl="2" w:tplc="080C0005" w:tentative="1">
+      <w:start w:val="1"/>
+      <w:numFmt w:val="bullet"/>
+      <w:lvlText w:val=""/>
+      <w:lvlJc w:val="left"/>
+      <w:pPr>
+        <w:ind w:left="1800" w:hanging="360"/>
+      </w:pPr>
+      <w:rPr>
+        <w:rFonts w:ascii="Wingdings" w:hAnsi="Wingdings" w:hint="default"/>
+      </w:rPr>
+    </w:lvl>
+    <w:lvl w:ilvl="3" w:tplc="080C0001" w:tentative="1">
+      <w:start w:val="1"/>
+      <w:numFmt w:val="bullet"/>
+      <w:lvlText w:val=""/>
+      <w:lvlJc w:val="left"/>
+      <w:pPr>
+        <w:ind w:left="2520" w:hanging="360"/>
+      </w:pPr>
+      <w:rPr>
+        <w:rFonts w:ascii="Symbol" w:hAnsi="Symbol" w:hint="default"/>
+      </w:rPr>
+    </w:lvl>
+    <w:lvl w:ilvl="4" w:tplc="080C0003" w:tentative="1">
+      <w:start w:val="1"/>
+      <w:numFmt w:val="bullet"/>
+      <w:lvlText w:val="o"/>
+      <w:lvlJc w:val="left"/>
+      <w:pPr>
+        <w:ind w:left="3240" w:hanging="360"/>
+      </w:pPr>
+      <w:rPr>
+        <w:rFonts w:ascii="Courier New" w:hAnsi="Courier New" w:cs="Courier New" w:hint="default"/>
+      </w:rPr>
+    </w:lvl>
+    <w:lvl w:ilvl="5" w:tplc="080C0005" w:tentative="1">
+      <w:start w:val="1"/>
+      <w:numFmt w:val="bullet"/>
+      <w:lvlText w:val=""/>
+      <w:lvlJc w:val="left"/>
+      <w:pPr>
+        <w:ind w:left="3960" w:hanging="360"/>
+      </w:pPr>
+      <w:rPr>
+        <w:rFonts w:ascii="Wingdings" w:hAnsi="Wingdings" w:hint="default"/>
+      </w:rPr>
+    </w:lvl>
+    <w:lvl w:ilvl="6" w:tplc="080C0001" w:tentative="1">
+      <w:start w:val="1"/>
+      <w:numFmt w:val="bullet"/>
+      <w:lvlText w:val=""/>
+      <w:lvlJc w:val="left"/>
+      <w:pPr>
+        <w:ind w:left="4680" w:hanging="360"/>
+      </w:pPr>
+      <w:rPr>
+        <w:rFonts w:ascii="Symbol" w:hAnsi="Symbol" w:hint="default"/>
+      </w:rPr>
+    </w:lvl>
+    <w:lvl w:ilvl="7" w:tplc="080C0003" w:tentative="1">
+      <w:start w:val="1"/>
+      <w:numFmt w:val="bullet"/>
+      <w:lvlText w:val="o"/>
+      <w:lvlJc w:val="left"/>
+      <w:pPr>
+        <w:ind w:left="5400" w:hanging="360"/>
+      </w:pPr>
+      <w:rPr>
+        <w:rFonts w:ascii="Courier New" w:hAnsi="Courier New" w:cs="Courier New" w:hint="default"/>
+      </w:rPr>
+    </w:lvl>
+    <w:lvl w:ilvl="8" w:tplc="080C0005" w:tentative="1">
+      <w:start w:val="1"/>
+      <w:numFmt w:val="bullet"/>
+      <w:lvlText w:val=""/>
+      <w:lvlJc w:val="left"/>
+      <w:pPr>
+        <w:ind w:left="6120" w:hanging="360"/>
+      </w:pPr>
+      <w:rPr>
+        <w:rFonts w:ascii="Wingdings" w:hAnsi="Wingdings" w:hint="default"/>
+      </w:rPr>
+    </w:lvl>
+  </w:abstractNum>
+  <w:abstractNum w:abstractNumId="2" w15:restartNumberingAfterBreak="0">
     <w:nsid w:val="0C49019B"/>
     <w:multiLevelType w:val="multilevel"/>
     <w:tmpl w:val="7898DAE4"/>
@@ -3070,7 +2892,7 @@
       </w:rPr>
     </w:lvl>
   </w:abstractNum>
-  <w:abstractNum w:abstractNumId="2" w15:restartNumberingAfterBreak="0">
+  <w:abstractNum w:abstractNumId="3" w15:restartNumberingAfterBreak="0">
     <w:nsid w:val="0F7404D8"/>
     <w:multiLevelType w:val="multilevel"/>
     <w:tmpl w:val="1E2608AA"/>
@@ -3219,7 +3041,7 @@
       </w:rPr>
     </w:lvl>
   </w:abstractNum>
-  <w:abstractNum w:abstractNumId="3" w15:restartNumberingAfterBreak="0">
+  <w:abstractNum w:abstractNumId="4" w15:restartNumberingAfterBreak="0">
     <w:nsid w:val="104A1D5B"/>
     <w:multiLevelType w:val="multilevel"/>
     <w:tmpl w:val="A42EF272"/>
@@ -3368,10 +3190,10 @@
       </w:rPr>
     </w:lvl>
   </w:abstractNum>
-  <w:abstractNum w:abstractNumId="4" w15:restartNumberingAfterBreak="0">
+  <w:abstractNum w:abstractNumId="5" w15:restartNumberingAfterBreak="0">
     <w:nsid w:val="11C440D6"/>
     <w:multiLevelType w:val="hybridMultilevel"/>
-    <w:tmpl w:val="7F625AE2"/>
+    <w:tmpl w:val="2A86B66E"/>
     <w:lvl w:ilvl="0" w:tplc="080C0001">
       <w:start w:val="1"/>
       <w:numFmt w:val="bullet"/>
@@ -3481,7 +3303,7 @@
       </w:rPr>
     </w:lvl>
   </w:abstractNum>
-  <w:abstractNum w:abstractNumId="5" w15:restartNumberingAfterBreak="0">
+  <w:abstractNum w:abstractNumId="6" w15:restartNumberingAfterBreak="0">
     <w:nsid w:val="125F0918"/>
     <w:multiLevelType w:val="multilevel"/>
     <w:tmpl w:val="28DA8000"/>
@@ -3630,7 +3452,7 @@
       </w:rPr>
     </w:lvl>
   </w:abstractNum>
-  <w:abstractNum w:abstractNumId="6" w15:restartNumberingAfterBreak="0">
+  <w:abstractNum w:abstractNumId="7" w15:restartNumberingAfterBreak="0">
     <w:nsid w:val="16AB5D7B"/>
     <w:multiLevelType w:val="hybridMultilevel"/>
     <w:tmpl w:val="4CDC228E"/>
@@ -3743,120 +3565,120 @@
       </w:rPr>
     </w:lvl>
   </w:abstractNum>
-  <w:abstractNum w:abstractNumId="7" w15:restartNumberingAfterBreak="0">
+  <w:abstractNum w:abstractNumId="8" w15:restartNumberingAfterBreak="0">
     <w:nsid w:val="17BB25A6"/>
     <w:multiLevelType w:val="hybridMultilevel"/>
-    <w:tmpl w:val="8CA0602A"/>
-    <w:lvl w:ilvl="0" w:tplc="080C0001">
+    <w:tmpl w:val="DB001778"/>
+    <w:lvl w:ilvl="0" w:tplc="080C000B">
+      <w:start w:val="1"/>
+      <w:numFmt w:val="bullet"/>
+      <w:lvlText w:val=""/>
+      <w:lvlJc w:val="left"/>
+      <w:pPr>
+        <w:ind w:left="360" w:hanging="360"/>
+      </w:pPr>
+      <w:rPr>
+        <w:rFonts w:ascii="Wingdings" w:hAnsi="Wingdings" w:hint="default"/>
+      </w:rPr>
+    </w:lvl>
+    <w:lvl w:ilvl="1" w:tplc="080C0003">
+      <w:start w:val="1"/>
+      <w:numFmt w:val="bullet"/>
+      <w:lvlText w:val="o"/>
+      <w:lvlJc w:val="left"/>
+      <w:pPr>
+        <w:ind w:left="1080" w:hanging="360"/>
+      </w:pPr>
+      <w:rPr>
+        <w:rFonts w:ascii="Courier New" w:hAnsi="Courier New" w:cs="Courier New" w:hint="default"/>
+      </w:rPr>
+    </w:lvl>
+    <w:lvl w:ilvl="2" w:tplc="080C0005">
+      <w:start w:val="1"/>
+      <w:numFmt w:val="bullet"/>
+      <w:lvlText w:val=""/>
+      <w:lvlJc w:val="left"/>
+      <w:pPr>
+        <w:ind w:left="1800" w:hanging="360"/>
+      </w:pPr>
+      <w:rPr>
+        <w:rFonts w:ascii="Wingdings" w:hAnsi="Wingdings" w:hint="default"/>
+      </w:rPr>
+    </w:lvl>
+    <w:lvl w:ilvl="3" w:tplc="080C0001">
       <w:start w:val="1"/>
       <w:numFmt w:val="bullet"/>
       <w:lvlText w:val=""/>
       <w:lvlJc w:val="left"/>
       <w:pPr>
-        <w:ind w:left="1080" w:hanging="360"/>
+        <w:ind w:left="2520" w:hanging="360"/>
       </w:pPr>
       <w:rPr>
         <w:rFonts w:ascii="Symbol" w:hAnsi="Symbol" w:hint="default"/>
       </w:rPr>
     </w:lvl>
-    <w:lvl w:ilvl="1" w:tplc="080C0003">
+    <w:lvl w:ilvl="4" w:tplc="080C0003">
       <w:start w:val="1"/>
       <w:numFmt w:val="bullet"/>
       <w:lvlText w:val="o"/>
       <w:lvlJc w:val="left"/>
       <w:pPr>
-        <w:ind w:left="1800" w:hanging="360"/>
+        <w:ind w:left="3240" w:hanging="360"/>
       </w:pPr>
       <w:rPr>
         <w:rFonts w:ascii="Courier New" w:hAnsi="Courier New" w:cs="Courier New" w:hint="default"/>
       </w:rPr>
     </w:lvl>
-    <w:lvl w:ilvl="2" w:tplc="080C0005">
-      <w:start w:val="1"/>
-      <w:numFmt w:val="bullet"/>
-      <w:lvlText w:val=""/>
-      <w:lvlJc w:val="left"/>
-      <w:pPr>
-        <w:ind w:left="2520" w:hanging="360"/>
-      </w:pPr>
-      <w:rPr>
-        <w:rFonts w:ascii="Wingdings" w:hAnsi="Wingdings" w:hint="default"/>
-      </w:rPr>
-    </w:lvl>
-    <w:lvl w:ilvl="3" w:tplc="080C0001">
+    <w:lvl w:ilvl="5" w:tplc="080C0005" w:tentative="1">
+      <w:start w:val="1"/>
+      <w:numFmt w:val="bullet"/>
+      <w:lvlText w:val=""/>
+      <w:lvlJc w:val="left"/>
+      <w:pPr>
+        <w:ind w:left="3960" w:hanging="360"/>
+      </w:pPr>
+      <w:rPr>
+        <w:rFonts w:ascii="Wingdings" w:hAnsi="Wingdings" w:hint="default"/>
+      </w:rPr>
+    </w:lvl>
+    <w:lvl w:ilvl="6" w:tplc="080C0001" w:tentative="1">
       <w:start w:val="1"/>
       <w:numFmt w:val="bullet"/>
       <w:lvlText w:val=""/>
       <w:lvlJc w:val="left"/>
       <w:pPr>
-        <w:ind w:left="3240" w:hanging="360"/>
+        <w:ind w:left="4680" w:hanging="360"/>
       </w:pPr>
       <w:rPr>
         <w:rFonts w:ascii="Symbol" w:hAnsi="Symbol" w:hint="default"/>
       </w:rPr>
     </w:lvl>
-    <w:lvl w:ilvl="4" w:tplc="080C0003">
+    <w:lvl w:ilvl="7" w:tplc="080C0003" w:tentative="1">
       <w:start w:val="1"/>
       <w:numFmt w:val="bullet"/>
       <w:lvlText w:val="o"/>
       <w:lvlJc w:val="left"/>
       <w:pPr>
-        <w:ind w:left="3960" w:hanging="360"/>
+        <w:ind w:left="5400" w:hanging="360"/>
       </w:pPr>
       <w:rPr>
         <w:rFonts w:ascii="Courier New" w:hAnsi="Courier New" w:cs="Courier New" w:hint="default"/>
       </w:rPr>
     </w:lvl>
-    <w:lvl w:ilvl="5" w:tplc="080C0005" w:tentative="1">
-      <w:start w:val="1"/>
-      <w:numFmt w:val="bullet"/>
-      <w:lvlText w:val=""/>
-      <w:lvlJc w:val="left"/>
-      <w:pPr>
-        <w:ind w:left="4680" w:hanging="360"/>
-      </w:pPr>
-      <w:rPr>
-        <w:rFonts w:ascii="Wingdings" w:hAnsi="Wingdings" w:hint="default"/>
-      </w:rPr>
-    </w:lvl>
-    <w:lvl w:ilvl="6" w:tplc="080C0001" w:tentative="1">
-      <w:start w:val="1"/>
-      <w:numFmt w:val="bullet"/>
-      <w:lvlText w:val=""/>
-      <w:lvlJc w:val="left"/>
-      <w:pPr>
-        <w:ind w:left="5400" w:hanging="360"/>
-      </w:pPr>
-      <w:rPr>
-        <w:rFonts w:ascii="Symbol" w:hAnsi="Symbol" w:hint="default"/>
-      </w:rPr>
-    </w:lvl>
-    <w:lvl w:ilvl="7" w:tplc="080C0003" w:tentative="1">
-      <w:start w:val="1"/>
-      <w:numFmt w:val="bullet"/>
-      <w:lvlText w:val="o"/>
+    <w:lvl w:ilvl="8" w:tplc="080C0005" w:tentative="1">
+      <w:start w:val="1"/>
+      <w:numFmt w:val="bullet"/>
+      <w:lvlText w:val=""/>
       <w:lvlJc w:val="left"/>
       <w:pPr>
         <w:ind w:left="6120" w:hanging="360"/>
       </w:pPr>
       <w:rPr>
-        <w:rFonts w:ascii="Courier New" w:hAnsi="Courier New" w:cs="Courier New" w:hint="default"/>
-      </w:rPr>
-    </w:lvl>
-    <w:lvl w:ilvl="8" w:tplc="080C0005" w:tentative="1">
-      <w:start w:val="1"/>
-      <w:numFmt w:val="bullet"/>
-      <w:lvlText w:val=""/>
-      <w:lvlJc w:val="left"/>
-      <w:pPr>
-        <w:ind w:left="6840" w:hanging="360"/>
-      </w:pPr>
-      <w:rPr>
         <w:rFonts w:ascii="Wingdings" w:hAnsi="Wingdings" w:hint="default"/>
       </w:rPr>
     </w:lvl>
   </w:abstractNum>
-  <w:abstractNum w:abstractNumId="8" w15:restartNumberingAfterBreak="0">
+  <w:abstractNum w:abstractNumId="9" w15:restartNumberingAfterBreak="0">
     <w:nsid w:val="20325F5C"/>
     <w:multiLevelType w:val="hybridMultilevel"/>
     <w:tmpl w:val="10B415B0"/>
@@ -3969,7 +3791,7 @@
       </w:rPr>
     </w:lvl>
   </w:abstractNum>
-  <w:abstractNum w:abstractNumId="9" w15:restartNumberingAfterBreak="0">
+  <w:abstractNum w:abstractNumId="10" w15:restartNumberingAfterBreak="0">
     <w:nsid w:val="24980770"/>
     <w:multiLevelType w:val="hybridMultilevel"/>
     <w:tmpl w:val="0D5AA820"/>
@@ -4082,7 +3904,7 @@
       </w:rPr>
     </w:lvl>
   </w:abstractNum>
-  <w:abstractNum w:abstractNumId="10" w15:restartNumberingAfterBreak="0">
+  <w:abstractNum w:abstractNumId="11" w15:restartNumberingAfterBreak="0">
     <w:nsid w:val="28405CBF"/>
     <w:multiLevelType w:val="multilevel"/>
     <w:tmpl w:val="AA26FB70"/>
@@ -4231,7 +4053,7 @@
       </w:rPr>
     </w:lvl>
   </w:abstractNum>
-  <w:abstractNum w:abstractNumId="11" w15:restartNumberingAfterBreak="0">
+  <w:abstractNum w:abstractNumId="12" w15:restartNumberingAfterBreak="0">
     <w:nsid w:val="36425184"/>
     <w:multiLevelType w:val="multilevel"/>
     <w:tmpl w:val="EE3625E0"/>
@@ -4380,7 +4202,7 @@
       </w:rPr>
     </w:lvl>
   </w:abstractNum>
-  <w:abstractNum w:abstractNumId="12" w15:restartNumberingAfterBreak="0">
+  <w:abstractNum w:abstractNumId="13" w15:restartNumberingAfterBreak="0">
     <w:nsid w:val="38571304"/>
     <w:multiLevelType w:val="multilevel"/>
     <w:tmpl w:val="54B2A7CC"/>
@@ -4529,7 +4351,7 @@
       </w:rPr>
     </w:lvl>
   </w:abstractNum>
-  <w:abstractNum w:abstractNumId="13" w15:restartNumberingAfterBreak="0">
+  <w:abstractNum w:abstractNumId="14" w15:restartNumberingAfterBreak="0">
     <w:nsid w:val="41F34912"/>
     <w:multiLevelType w:val="multilevel"/>
     <w:tmpl w:val="0FFECF80"/>
@@ -4678,7 +4500,7 @@
       </w:rPr>
     </w:lvl>
   </w:abstractNum>
-  <w:abstractNum w:abstractNumId="14" w15:restartNumberingAfterBreak="0">
+  <w:abstractNum w:abstractNumId="15" w15:restartNumberingAfterBreak="0">
     <w:nsid w:val="41F47F0A"/>
     <w:multiLevelType w:val="hybridMultilevel"/>
     <w:tmpl w:val="DF4ACA20"/>
@@ -4791,7 +4613,7 @@
       </w:rPr>
     </w:lvl>
   </w:abstractNum>
-  <w:abstractNum w:abstractNumId="15" w15:restartNumberingAfterBreak="0">
+  <w:abstractNum w:abstractNumId="16" w15:restartNumberingAfterBreak="0">
     <w:nsid w:val="46B13AA4"/>
     <w:multiLevelType w:val="multilevel"/>
     <w:tmpl w:val="C15A47EC"/>
@@ -4940,7 +4762,7 @@
       </w:rPr>
     </w:lvl>
   </w:abstractNum>
-  <w:abstractNum w:abstractNumId="16" w15:restartNumberingAfterBreak="0">
+  <w:abstractNum w:abstractNumId="17" w15:restartNumberingAfterBreak="0">
     <w:nsid w:val="485A659D"/>
     <w:multiLevelType w:val="hybridMultilevel"/>
     <w:tmpl w:val="F9EC8024"/>
@@ -5053,7 +4875,7 @@
       </w:rPr>
     </w:lvl>
   </w:abstractNum>
-  <w:abstractNum w:abstractNumId="17" w15:restartNumberingAfterBreak="0">
+  <w:abstractNum w:abstractNumId="18" w15:restartNumberingAfterBreak="0">
     <w:nsid w:val="48B17A95"/>
     <w:multiLevelType w:val="multilevel"/>
     <w:tmpl w:val="080C0021"/>
@@ -5166,7 +4988,7 @@
       </w:rPr>
     </w:lvl>
   </w:abstractNum>
-  <w:abstractNum w:abstractNumId="18" w15:restartNumberingAfterBreak="0">
+  <w:abstractNum w:abstractNumId="19" w15:restartNumberingAfterBreak="0">
     <w:nsid w:val="4DE17750"/>
     <w:multiLevelType w:val="multilevel"/>
     <w:tmpl w:val="B666200C"/>
@@ -5279,7 +5101,7 @@
       </w:rPr>
     </w:lvl>
   </w:abstractNum>
-  <w:abstractNum w:abstractNumId="19" w15:restartNumberingAfterBreak="0">
+  <w:abstractNum w:abstractNumId="20" w15:restartNumberingAfterBreak="0">
     <w:nsid w:val="50DA7870"/>
     <w:multiLevelType w:val="multilevel"/>
     <w:tmpl w:val="568CC25C"/>
@@ -5428,7 +5250,7 @@
       </w:rPr>
     </w:lvl>
   </w:abstractNum>
-  <w:abstractNum w:abstractNumId="20" w15:restartNumberingAfterBreak="0">
+  <w:abstractNum w:abstractNumId="21" w15:restartNumberingAfterBreak="0">
     <w:nsid w:val="534E1ADE"/>
     <w:multiLevelType w:val="multilevel"/>
     <w:tmpl w:val="D288463E"/>
@@ -5577,7 +5399,7 @@
       </w:rPr>
     </w:lvl>
   </w:abstractNum>
-  <w:abstractNum w:abstractNumId="21" w15:restartNumberingAfterBreak="0">
+  <w:abstractNum w:abstractNumId="22" w15:restartNumberingAfterBreak="0">
     <w:nsid w:val="57327024"/>
     <w:multiLevelType w:val="multilevel"/>
     <w:tmpl w:val="B6DCA5D0"/>
@@ -5726,7 +5548,7 @@
       </w:rPr>
     </w:lvl>
   </w:abstractNum>
-  <w:abstractNum w:abstractNumId="22" w15:restartNumberingAfterBreak="0">
+  <w:abstractNum w:abstractNumId="23" w15:restartNumberingAfterBreak="0">
     <w:nsid w:val="5E384BC4"/>
     <w:multiLevelType w:val="hybridMultilevel"/>
     <w:tmpl w:val="FCCCE7B8"/>
@@ -5839,7 +5661,7 @@
       </w:rPr>
     </w:lvl>
   </w:abstractNum>
-  <w:abstractNum w:abstractNumId="23" w15:restartNumberingAfterBreak="0">
+  <w:abstractNum w:abstractNumId="24" w15:restartNumberingAfterBreak="0">
     <w:nsid w:val="607C5310"/>
     <w:multiLevelType w:val="multilevel"/>
     <w:tmpl w:val="B082E074"/>
@@ -5988,7 +5810,7 @@
       </w:rPr>
     </w:lvl>
   </w:abstractNum>
-  <w:abstractNum w:abstractNumId="24" w15:restartNumberingAfterBreak="0">
+  <w:abstractNum w:abstractNumId="25" w15:restartNumberingAfterBreak="0">
     <w:nsid w:val="716861DE"/>
     <w:multiLevelType w:val="multilevel"/>
     <w:tmpl w:val="7EF038FA"/>
@@ -6101,7 +5923,7 @@
       </w:rPr>
     </w:lvl>
   </w:abstractNum>
-  <w:abstractNum w:abstractNumId="25" w15:restartNumberingAfterBreak="0">
+  <w:abstractNum w:abstractNumId="26" w15:restartNumberingAfterBreak="0">
     <w:nsid w:val="76520C2F"/>
     <w:multiLevelType w:val="multilevel"/>
     <w:tmpl w:val="37B47A72"/>
@@ -6250,7 +6072,7 @@
       </w:rPr>
     </w:lvl>
   </w:abstractNum>
-  <w:abstractNum w:abstractNumId="26" w15:restartNumberingAfterBreak="0">
+  <w:abstractNum w:abstractNumId="27" w15:restartNumberingAfterBreak="0">
     <w:nsid w:val="789659DF"/>
     <w:multiLevelType w:val="hybridMultilevel"/>
     <w:tmpl w:val="299EDF1E"/>
@@ -6363,7 +6185,7 @@
       </w:rPr>
     </w:lvl>
   </w:abstractNum>
-  <w:abstractNum w:abstractNumId="27" w15:restartNumberingAfterBreak="0">
+  <w:abstractNum w:abstractNumId="28" w15:restartNumberingAfterBreak="0">
     <w:nsid w:val="7B5D70A4"/>
     <w:multiLevelType w:val="multilevel"/>
     <w:tmpl w:val="1F8A78C0"/>
@@ -6513,88 +6335,91 @@
     </w:lvl>
   </w:abstractNum>
   <w:num w:numId="1" w16cid:durableId="1670477435">
+    <w:abstractNumId w:val="3"/>
+  </w:num>
+  <w:num w:numId="2" w16cid:durableId="1965308062">
+    <w:abstractNumId w:val="6"/>
+  </w:num>
+  <w:num w:numId="3" w16cid:durableId="1079714520">
+    <w:abstractNumId w:val="12"/>
+  </w:num>
+  <w:num w:numId="4" w16cid:durableId="80614169">
+    <w:abstractNumId w:val="26"/>
+  </w:num>
+  <w:num w:numId="5" w16cid:durableId="1101492543">
+    <w:abstractNumId w:val="24"/>
+  </w:num>
+  <w:num w:numId="6" w16cid:durableId="1697583822">
+    <w:abstractNumId w:val="22"/>
+  </w:num>
+  <w:num w:numId="7" w16cid:durableId="525366017">
+    <w:abstractNumId w:val="18"/>
+  </w:num>
+  <w:num w:numId="8" w16cid:durableId="1808207691">
+    <w:abstractNumId w:val="25"/>
+  </w:num>
+  <w:num w:numId="9" w16cid:durableId="1491866303">
+    <w:abstractNumId w:val="19"/>
+  </w:num>
+  <w:num w:numId="10" w16cid:durableId="1379818017">
+    <w:abstractNumId w:val="27"/>
+  </w:num>
+  <w:num w:numId="11" w16cid:durableId="1130172290">
+    <w:abstractNumId w:val="9"/>
+  </w:num>
+  <w:num w:numId="12" w16cid:durableId="392506031">
+    <w:abstractNumId w:val="15"/>
+  </w:num>
+  <w:num w:numId="13" w16cid:durableId="2052806613">
+    <w:abstractNumId w:val="17"/>
+  </w:num>
+  <w:num w:numId="14" w16cid:durableId="1626735008">
+    <w:abstractNumId w:val="5"/>
+  </w:num>
+  <w:num w:numId="15" w16cid:durableId="1437366787">
+    <w:abstractNumId w:val="10"/>
+  </w:num>
+  <w:num w:numId="16" w16cid:durableId="42213838">
+    <w:abstractNumId w:val="21"/>
+  </w:num>
+  <w:num w:numId="17" w16cid:durableId="2030913276">
     <w:abstractNumId w:val="2"/>
   </w:num>
-  <w:num w:numId="2" w16cid:durableId="1965308062">
-    <w:abstractNumId w:val="5"/>
+  <w:num w:numId="18" w16cid:durableId="2049987694">
+    <w:abstractNumId w:val="28"/>
   </w:num>
-  <w:num w:numId="3" w16cid:durableId="1079714520">
+  <w:num w:numId="19" w16cid:durableId="1339307175">
+    <w:abstractNumId w:val="16"/>
+  </w:num>
+  <w:num w:numId="20" w16cid:durableId="45879204">
+    <w:abstractNumId w:val="14"/>
+  </w:num>
+  <w:num w:numId="21" w16cid:durableId="1427000552">
     <w:abstractNumId w:val="11"/>
   </w:num>
-  <w:num w:numId="4" w16cid:durableId="80614169">
-    <w:abstractNumId w:val="25"/>
-  </w:num>
-  <w:num w:numId="5" w16cid:durableId="1101492543">
-    <w:abstractNumId w:val="23"/>
-  </w:num>
-  <w:num w:numId="6" w16cid:durableId="1697583822">
-    <w:abstractNumId w:val="21"/>
-  </w:num>
-  <w:num w:numId="7" w16cid:durableId="525366017">
-    <w:abstractNumId w:val="17"/>
-  </w:num>
-  <w:num w:numId="8" w16cid:durableId="1808207691">
-    <w:abstractNumId w:val="24"/>
-  </w:num>
-  <w:num w:numId="9" w16cid:durableId="1491866303">
-    <w:abstractNumId w:val="18"/>
-  </w:num>
-  <w:num w:numId="10" w16cid:durableId="1379818017">
-    <w:abstractNumId w:val="26"/>
-  </w:num>
-  <w:num w:numId="11" w16cid:durableId="1130172290">
-    <w:abstractNumId w:val="8"/>
-  </w:num>
-  <w:num w:numId="12" w16cid:durableId="392506031">
-    <w:abstractNumId w:val="14"/>
-  </w:num>
-  <w:num w:numId="13" w16cid:durableId="2052806613">
-    <w:abstractNumId w:val="16"/>
-  </w:num>
-  <w:num w:numId="14" w16cid:durableId="1626735008">
-    <w:abstractNumId w:val="4"/>
-  </w:num>
-  <w:num w:numId="15" w16cid:durableId="1437366787">
-    <w:abstractNumId w:val="9"/>
-  </w:num>
-  <w:num w:numId="16" w16cid:durableId="42213838">
-    <w:abstractNumId w:val="20"/>
-  </w:num>
-  <w:num w:numId="17" w16cid:durableId="2030913276">
-    <w:abstractNumId w:val="1"/>
-  </w:num>
-  <w:num w:numId="18" w16cid:durableId="2049987694">
-    <w:abstractNumId w:val="27"/>
-  </w:num>
-  <w:num w:numId="19" w16cid:durableId="1339307175">
-    <w:abstractNumId w:val="15"/>
-  </w:num>
-  <w:num w:numId="20" w16cid:durableId="45879204">
+  <w:num w:numId="22" w16cid:durableId="1927030589">
     <w:abstractNumId w:val="13"/>
-  </w:num>
-  <w:num w:numId="21" w16cid:durableId="1427000552">
-    <w:abstractNumId w:val="10"/>
-  </w:num>
-  <w:num w:numId="22" w16cid:durableId="1927030589">
-    <w:abstractNumId w:val="12"/>
   </w:num>
   <w:num w:numId="23" w16cid:durableId="1347557834">
     <w:abstractNumId w:val="0"/>
   </w:num>
   <w:num w:numId="24" w16cid:durableId="1217005733">
-    <w:abstractNumId w:val="3"/>
+    <w:abstractNumId w:val="4"/>
   </w:num>
   <w:num w:numId="25" w16cid:durableId="1646660239">
-    <w:abstractNumId w:val="19"/>
+    <w:abstractNumId w:val="20"/>
   </w:num>
   <w:num w:numId="26" w16cid:durableId="1287077146">
-    <w:abstractNumId w:val="22"/>
+    <w:abstractNumId w:val="23"/>
   </w:num>
   <w:num w:numId="27" w16cid:durableId="140776996">
+    <w:abstractNumId w:val="8"/>
+  </w:num>
+  <w:num w:numId="28" w16cid:durableId="1121461317">
     <w:abstractNumId w:val="7"/>
   </w:num>
-  <w:num w:numId="28" w16cid:durableId="1121461317">
-    <w:abstractNumId w:val="6"/>
+  <w:num w:numId="29" w16cid:durableId="98725545">
+    <w:abstractNumId w:val="1"/>
   </w:num>
 </w:numbering>
 </file>
@@ -7203,6 +7028,7 @@
   <w:style w:type="character" w:default="1" w:styleId="Policepardfaut">
     <w:name w:val="Default Paragraph Font"/>
     <w:uiPriority w:val="1"/>
+    <w:semiHidden/>
     <w:unhideWhenUsed/>
   </w:style>
   <w:style w:type="table" w:default="1" w:styleId="TableauNormal">
